--- a/CVS/Document 2.docx
+++ b/CVS/Document 2.docx
@@ -1,6 +1,6 @@
 
 <file path=word/document.xml><?xml version="1.0" encoding="utf-8"?>
-<w:document xmlns:wpc="http://schemas.microsoft.com/office/word/2010/wordprocessingCanvas" xmlns:cx="http://schemas.microsoft.com/office/drawing/2014/chartex" xmlns:cx1="http://schemas.microsoft.com/office/drawing/2015/9/8/chartex" xmlns:cx2="http://schemas.microsoft.com/office/drawing/2015/10/21/chartex" xmlns:cx3="http://schemas.microsoft.com/office/drawing/2016/5/9/chartex" xmlns:cx4="http://schemas.microsoft.com/office/drawing/2016/5/10/chartex" xmlns:cx5="http://schemas.microsoft.com/office/drawing/2016/5/11/chartex" xmlns:cx6="http://schemas.microsoft.com/office/drawing/2016/5/12/chartex" xmlns:cx7="http://schemas.microsoft.com/office/drawing/2016/5/13/chartex" xmlns:cx8="http://schemas.microsoft.com/office/drawing/2016/5/14/chartex" xmlns:mc="http://schemas.openxmlformats.org/markup-compatibility/2006" xmlns:aink="http://schemas.microsoft.com/office/drawing/2016/ink" xmlns:am3d="http://schemas.microsoft.com/office/drawing/2017/model3d" xmlns:o="urn:schemas-microsoft-com:office:office" xmlns:oel="http://schemas.microsoft.com/office/2019/extlst" xmlns:r="http://schemas.openxmlformats.org/officeDocument/2006/relationships" xmlns:m="http://schemas.openxmlformats.org/officeDocument/2006/math" xmlns:v="urn:schemas-microsoft-com:vml" xmlns:wp14="http://schemas.microsoft.com/office/word/2010/wordprocessingDrawing" xmlns:wp="http://schemas.openxmlformats.org/drawingml/2006/wordprocessingDrawing" xmlns:w10="urn:schemas-microsoft-com:office:word" xmlns:w="http://schemas.openxmlformats.org/wordprocessingml/2006/main" xmlns:w14="http://schemas.microsoft.com/office/word/2010/wordml" xmlns:w15="http://schemas.microsoft.com/office/word/2012/wordml" xmlns:w16cex="http://schemas.microsoft.com/office/word/2018/wordml/cex" xmlns:w16cid="http://schemas.microsoft.com/office/word/2016/wordml/cid" xmlns:w16="http://schemas.microsoft.com/office/word/2018/wordml" xmlns:w16sdtdh="http://schemas.microsoft.com/office/word/2020/wordml/sdtdatahash" xmlns:w16se="http://schemas.microsoft.com/office/word/2015/wordml/symex" xmlns:wpg="http://schemas.microsoft.com/office/word/2010/wordprocessingGroup" xmlns:wpi="http://schemas.microsoft.com/office/word/2010/wordprocessingInk" xmlns:wne="http://schemas.microsoft.com/office/word/2006/wordml" xmlns:wps="http://schemas.microsoft.com/office/word/2010/wordprocessingShape" mc:Ignorable="w14 w15 w16se w16cid w16 w16cex w16sdtdh wp14">
+<w:document xmlns:wpc="http://schemas.microsoft.com/office/word/2010/wordprocessingCanvas" xmlns:cx="http://schemas.microsoft.com/office/drawing/2014/chartex" xmlns:cx1="http://schemas.microsoft.com/office/drawing/2015/9/8/chartex" xmlns:cx2="http://schemas.microsoft.com/office/drawing/2015/10/21/chartex" xmlns:cx3="http://schemas.microsoft.com/office/drawing/2016/5/9/chartex" xmlns:cx4="http://schemas.microsoft.com/office/drawing/2016/5/10/chartex" xmlns:cx5="http://schemas.microsoft.com/office/drawing/2016/5/11/chartex" xmlns:cx6="http://schemas.microsoft.com/office/drawing/2016/5/12/chartex" xmlns:cx7="http://schemas.microsoft.com/office/drawing/2016/5/13/chartex" xmlns:cx8="http://schemas.microsoft.com/office/drawing/2016/5/14/chartex" xmlns:mc="http://schemas.openxmlformats.org/markup-compatibility/2006" xmlns:aink="http://schemas.microsoft.com/office/drawing/2016/ink" xmlns:am3d="http://schemas.microsoft.com/office/drawing/2017/model3d" xmlns:o="urn:schemas-microsoft-com:office:office" xmlns:oel="http://schemas.microsoft.com/office/2019/extlst" xmlns:r="http://schemas.openxmlformats.org/officeDocument/2006/relationships" xmlns:m="http://schemas.openxmlformats.org/officeDocument/2006/math" xmlns:v="urn:schemas-microsoft-com:vml" xmlns:wp14="http://schemas.microsoft.com/office/word/2010/wordprocessingDrawing" xmlns:wp="http://schemas.openxmlformats.org/drawingml/2006/wordprocessingDrawing" xmlns:w10="urn:schemas-microsoft-com:office:word" xmlns:w="http://schemas.openxmlformats.org/wordprocessingml/2006/main" xmlns:w14="http://schemas.microsoft.com/office/word/2010/wordml" xmlns:w15="http://schemas.microsoft.com/office/word/2012/wordml" xmlns:w16cex="http://schemas.microsoft.com/office/word/2018/wordml/cex" xmlns:w16cid="http://schemas.microsoft.com/office/word/2016/wordml/cid" xmlns:w16="http://schemas.microsoft.com/office/word/2018/wordml" xmlns:w16du="http://schemas.microsoft.com/office/word/2023/wordml/word16du" xmlns:w16sdtdh="http://schemas.microsoft.com/office/word/2020/wordml/sdtdatahash" xmlns:w16sdtfl="http://schemas.microsoft.com/office/word/2024/wordml/sdtformatlock" xmlns:w16se="http://schemas.microsoft.com/office/word/2015/wordml/symex" xmlns:wpg="http://schemas.microsoft.com/office/word/2010/wordprocessingGroup" xmlns:wpi="http://schemas.microsoft.com/office/word/2010/wordprocessingInk" xmlns:wne="http://schemas.microsoft.com/office/word/2006/wordml" xmlns:wps="http://schemas.microsoft.com/office/word/2010/wordprocessingShape" mc:Ignorable="w14 w15 w16se w16cid w16 w16cex w16sdtdh w16sdtfl w16du wp14">
   <w:body>
     <w:p>
       <w:pPr>
@@ -45,7 +45,13 @@
               <w:rPr>
                 <w:rFonts w:ascii="Times New Roman" w:eastAsia="Times New Roman" w:hAnsi="Times New Roman" w:cs="Times New Roman"/>
               </w:rPr>
-              <w:t>MD. Taqiul islam</w:t>
+              <w:t>MD.</w:t>
+            </w:r>
+            <w:r>
+              <w:rPr>
+                <w:rFonts w:ascii="Times New Roman" w:eastAsia="Times New Roman" w:hAnsi="Times New Roman" w:cs="Times New Roman"/>
+              </w:rPr>
+              <w:t xml:space="preserve"> ROBIUL ISLAM RYAD</w:t>
             </w:r>
           </w:p>
           <w:p>
@@ -64,7 +70,15 @@
                 <w:sz w:val="24"/>
                 <w:szCs w:val="24"/>
               </w:rPr>
-              <w:t>+8801518983059</w:t>
+              <w:t>+880</w:t>
+            </w:r>
+            <w:r>
+              <w:rPr>
+                <w:rFonts w:ascii="Times New Roman" w:eastAsia="Times New Roman" w:hAnsi="Times New Roman" w:cs="Times New Roman"/>
+                <w:sz w:val="24"/>
+                <w:szCs w:val="24"/>
+              </w:rPr>
+              <w:t>1773844866</w:t>
             </w:r>
             <w:r>
               <w:rPr>
@@ -92,7 +106,16 @@
                   <w:sz w:val="24"/>
                   <w:szCs w:val="24"/>
                 </w:rPr>
-                <w:t>taqiulislamsahad2015@gmail.com</w:t>
+                <w:t>robiulriyadh66</w:t>
+              </w:r>
+              <w:r>
+                <w:rPr>
+                  <w:rStyle w:val="Hyperlink"/>
+                  <w:rFonts w:ascii="Times New Roman" w:eastAsia="Times New Roman" w:hAnsi="Times New Roman" w:cs="Times New Roman"/>
+                  <w:sz w:val="24"/>
+                  <w:szCs w:val="24"/>
+                </w:rPr>
+                <w:t>@gmail.com</w:t>
               </w:r>
             </w:hyperlink>
             <w:r>
@@ -134,16 +157,15 @@
                 <w:t>Codeforces</w:t>
               </w:r>
               <w:proofErr w:type="spellEnd"/>
-              <w:r>
-                <w:rPr>
-                  <w:rStyle w:val="Hyperlink"/>
-                  <w:rFonts w:ascii="Times New Roman" w:eastAsia="Times New Roman" w:hAnsi="Times New Roman" w:cs="Times New Roman"/>
-                  <w:sz w:val="24"/>
-                  <w:szCs w:val="24"/>
-                </w:rPr>
-                <w:t xml:space="preserve"> </w:t>
-              </w:r>
             </w:hyperlink>
+            <w:r>
+              <w:rPr>
+                <w:rFonts w:ascii="Times New Roman" w:eastAsia="Times New Roman" w:hAnsi="Times New Roman" w:cs="Times New Roman"/>
+                <w:sz w:val="24"/>
+                <w:szCs w:val="24"/>
+              </w:rPr>
+              <w:t xml:space="preserve"> </w:t>
+            </w:r>
             <w:r>
               <w:rPr>
                 <w:rFonts w:ascii="Times New Roman" w:eastAsia="Times New Roman" w:hAnsi="Times New Roman" w:cs="Times New Roman"/>
@@ -164,16 +186,15 @@
                 <w:t>LeetCode</w:t>
               </w:r>
               <w:proofErr w:type="spellEnd"/>
-              <w:r>
-                <w:rPr>
-                  <w:rStyle w:val="Hyperlink"/>
-                  <w:rFonts w:ascii="Times New Roman" w:eastAsia="Times New Roman" w:hAnsi="Times New Roman" w:cs="Times New Roman"/>
-                  <w:sz w:val="24"/>
-                  <w:szCs w:val="24"/>
-                </w:rPr>
-                <w:t xml:space="preserve"> </w:t>
-              </w:r>
             </w:hyperlink>
+            <w:r>
+              <w:rPr>
+                <w:rFonts w:ascii="Times New Roman" w:eastAsia="Times New Roman" w:hAnsi="Times New Roman" w:cs="Times New Roman"/>
+                <w:sz w:val="24"/>
+                <w:szCs w:val="24"/>
+              </w:rPr>
+              <w:t xml:space="preserve"> </w:t>
+            </w:r>
             <w:r>
               <w:rPr>
                 <w:rFonts w:ascii="Times New Roman" w:eastAsia="Times New Roman" w:hAnsi="Times New Roman" w:cs="Times New Roman"/>
@@ -190,9 +211,17 @@
                   <w:sz w:val="24"/>
                   <w:szCs w:val="24"/>
                 </w:rPr>
-                <w:t xml:space="preserve">GitHub </w:t>
+                <w:t>GitHub</w:t>
               </w:r>
             </w:hyperlink>
+            <w:r>
+              <w:rPr>
+                <w:rFonts w:ascii="Times New Roman" w:eastAsia="Times New Roman" w:hAnsi="Times New Roman" w:cs="Times New Roman"/>
+                <w:sz w:val="24"/>
+                <w:szCs w:val="24"/>
+              </w:rPr>
+              <w:t xml:space="preserve"> </w:t>
+            </w:r>
             <w:r>
               <w:rPr>
                 <w:rFonts w:ascii="Times New Roman" w:eastAsia="Times New Roman" w:hAnsi="Times New Roman" w:cs="Times New Roman"/>
@@ -213,16 +242,15 @@
                 <w:t>LinkdIn</w:t>
               </w:r>
               <w:proofErr w:type="spellEnd"/>
-              <w:r>
-                <w:rPr>
-                  <w:rStyle w:val="Hyperlink"/>
-                  <w:rFonts w:ascii="Times New Roman" w:hAnsi="Times New Roman" w:cs="Times New Roman"/>
-                  <w:sz w:val="24"/>
-                  <w:szCs w:val="24"/>
-                </w:rPr>
-                <w:t xml:space="preserve"> </w:t>
-              </w:r>
             </w:hyperlink>
+            <w:r>
+              <w:rPr>
+                <w:rFonts w:ascii="Times New Roman" w:hAnsi="Times New Roman" w:cs="Times New Roman"/>
+                <w:sz w:val="24"/>
+                <w:szCs w:val="24"/>
+              </w:rPr>
+              <w:t xml:space="preserve"> </w:t>
+            </w:r>
           </w:p>
         </w:tc>
       </w:tr>
@@ -233,6 +261,14 @@
         <w:tblpPr w:leftFromText="180" w:rightFromText="180" w:vertAnchor="text" w:horzAnchor="page" w:tblpX="549" w:tblpY="15"/>
         <w:tblOverlap w:val="never"/>
         <w:tblW w:w="10980" w:type="dxa"/>
+        <w:tblBorders>
+          <w:top w:val="none" w:sz="0" w:space="0" w:color="auto"/>
+          <w:left w:val="none" w:sz="0" w:space="0" w:color="auto"/>
+          <w:bottom w:val="none" w:sz="0" w:space="0" w:color="auto"/>
+          <w:right w:val="none" w:sz="0" w:space="0" w:color="auto"/>
+          <w:insideH w:val="none" w:sz="0" w:space="0" w:color="auto"/>
+          <w:insideV w:val="none" w:sz="0" w:space="0" w:color="auto"/>
+        </w:tblBorders>
         <w:tblLayout w:type="fixed"/>
         <w:tblLook w:val="04A0" w:firstRow="1" w:lastRow="0" w:firstColumn="1" w:lastColumn="0" w:noHBand="0" w:noVBand="1"/>
       </w:tblPr>
@@ -403,7 +439,34 @@
                 <w:sz w:val="24"/>
                 <w:szCs w:val="24"/>
               </w:rPr>
-              <w:t>CGPA- 3.24 (till 7</w:t>
+              <w:t>CGPA- 3</w:t>
+            </w:r>
+            <w:r>
+              <w:rPr>
+                <w:rFonts w:ascii="Times New Roman" w:eastAsia="Times New Roman" w:hAnsi="Times New Roman" w:cs="Times New Roman"/>
+                <w:caps w:val="0"/>
+                <w:sz w:val="24"/>
+                <w:szCs w:val="24"/>
+              </w:rPr>
+              <w:t>.72</w:t>
+            </w:r>
+            <w:r>
+              <w:rPr>
+                <w:rFonts w:ascii="Times New Roman" w:eastAsia="Times New Roman" w:hAnsi="Times New Roman" w:cs="Times New Roman"/>
+                <w:caps w:val="0"/>
+                <w:sz w:val="24"/>
+                <w:szCs w:val="24"/>
+              </w:rPr>
+              <w:t xml:space="preserve"> (till </w:t>
+            </w:r>
+            <w:r>
+              <w:rPr>
+                <w:rFonts w:ascii="Times New Roman" w:eastAsia="Times New Roman" w:hAnsi="Times New Roman" w:cs="Times New Roman"/>
+                <w:caps w:val="0"/>
+                <w:sz w:val="24"/>
+                <w:szCs w:val="24"/>
+              </w:rPr>
+              <w:t>5</w:t>
             </w:r>
             <w:r>
               <w:rPr>
@@ -443,7 +506,25 @@
                 <w:sz w:val="24"/>
                 <w:szCs w:val="24"/>
               </w:rPr>
-              <w:t>Graduation- February 2024 (Expected)</w:t>
+              <w:t>Graduation- February 202</w:t>
+            </w:r>
+            <w:r>
+              <w:rPr>
+                <w:rFonts w:ascii="Times New Roman" w:eastAsia="Times New Roman" w:hAnsi="Times New Roman" w:cs="Times New Roman"/>
+                <w:caps w:val="0"/>
+                <w:sz w:val="24"/>
+                <w:szCs w:val="24"/>
+              </w:rPr>
+              <w:t>6</w:t>
+            </w:r>
+            <w:r>
+              <w:rPr>
+                <w:rFonts w:ascii="Times New Roman" w:eastAsia="Times New Roman" w:hAnsi="Times New Roman" w:cs="Times New Roman"/>
+                <w:caps w:val="0"/>
+                <w:sz w:val="24"/>
+                <w:szCs w:val="24"/>
+              </w:rPr>
+              <w:t xml:space="preserve"> (Expected)</w:t>
             </w:r>
           </w:p>
           <w:p>
@@ -677,7 +758,25 @@
                       <w:sz w:val="24"/>
                       <w:szCs w:val="24"/>
                     </w:rPr>
-                    <w:t>Expert), Python(Moderate),</w:t>
+                    <w:t xml:space="preserve">Expert), </w:t>
+                  </w:r>
+                  <w:proofErr w:type="gramStart"/>
+                  <w:r>
+                    <w:rPr>
+                      <w:rFonts w:ascii="Times New Roman" w:hAnsi="Times New Roman" w:cs="Times New Roman"/>
+                      <w:sz w:val="24"/>
+                      <w:szCs w:val="24"/>
+                    </w:rPr>
+                    <w:t>Python(</w:t>
+                  </w:r>
+                  <w:proofErr w:type="gramEnd"/>
+                  <w:r>
+                    <w:rPr>
+                      <w:rFonts w:ascii="Times New Roman" w:hAnsi="Times New Roman" w:cs="Times New Roman"/>
+                      <w:sz w:val="24"/>
+                      <w:szCs w:val="24"/>
+                    </w:rPr>
+                    <w:t>Moderate),</w:t>
                   </w:r>
                 </w:p>
                 <w:p>
@@ -780,7 +879,7 @@
                       <w:sz w:val="24"/>
                       <w:szCs w:val="24"/>
                     </w:rPr>
-                    <w:t>Asp.NET</w:t>
+                    <w:t>Laravel, Spring Boot, Django.</w:t>
                   </w:r>
                 </w:p>
               </w:tc>
@@ -845,7 +944,7 @@
                       <w:sz w:val="24"/>
                       <w:szCs w:val="24"/>
                     </w:rPr>
-                    <w:t xml:space="preserve">Java) , </w:t>
+                    <w:t xml:space="preserve">Java), </w:t>
                   </w:r>
                   <w:r>
                     <w:rPr>
@@ -1029,11 +1128,45 @@
           <w:p>
             <w:pPr>
               <w:pStyle w:val="NoSpacing"/>
-              <w:spacing w:beforeLines="25" w:before="60"/>
               <w:rPr>
                 <w:rFonts w:ascii="Times New Roman" w:eastAsia="Times New Roman" w:hAnsi="Times New Roman"/>
                 <w:b/>
                 <w:bCs/>
+                <w:color w:val="00B0F0"/>
+                <w:sz w:val="24"/>
+                <w:szCs w:val="24"/>
+              </w:rPr>
+            </w:pPr>
+            <w:hyperlink r:id="rId16" w:history="1">
+              <w:r>
+                <w:rPr>
+                  <w:rStyle w:val="Hyperlink"/>
+                  <w:rFonts w:ascii="Times New Roman" w:eastAsia="Times New Roman" w:hAnsi="Times New Roman"/>
+                  <w:b/>
+                  <w:bCs/>
+                  <w:sz w:val="24"/>
+                  <w:szCs w:val="24"/>
+                </w:rPr>
+                <w:t>Blood Bank Management</w:t>
+              </w:r>
+            </w:hyperlink>
+            <w:r>
+              <w:rPr>
+                <w:rFonts w:ascii="Times New Roman" w:eastAsia="Times New Roman" w:hAnsi="Times New Roman"/>
+                <w:b/>
+                <w:bCs/>
+                <w:color w:val="00B0F0"/>
+                <w:sz w:val="24"/>
+                <w:szCs w:val="24"/>
+              </w:rPr>
+              <w:t xml:space="preserve"> </w:t>
+            </w:r>
+          </w:p>
+          <w:p>
+            <w:pPr>
+              <w:pStyle w:val="NoSpacing"/>
+              <w:rPr>
+                <w:rFonts w:ascii="Times New Roman" w:eastAsia="Times New Roman" w:hAnsi="Times New Roman"/>
                 <w:sz w:val="24"/>
                 <w:szCs w:val="24"/>
               </w:rPr>
@@ -1046,7 +1179,15 @@
                 <w:sz w:val="24"/>
                 <w:szCs w:val="24"/>
               </w:rPr>
-              <w:t>Improving Biometric Security with Partial Palm Vein Recognition (Thesis)</w:t>
+              <w:t>Technologies</w:t>
+            </w:r>
+            <w:r>
+              <w:rPr>
+                <w:rFonts w:ascii="Times New Roman" w:eastAsia="Times New Roman" w:hAnsi="Times New Roman"/>
+                <w:sz w:val="24"/>
+                <w:szCs w:val="24"/>
+              </w:rPr>
+              <w:t>- OOP in C++</w:t>
             </w:r>
           </w:p>
           <w:p>
@@ -1064,7 +1205,7 @@
                 <w:sz w:val="24"/>
                 <w:szCs w:val="24"/>
               </w:rPr>
-              <w:t>Research proposes use of partial palm vein patterns in both enrollment and authentication, accurately combining them through a rule-based method.</w:t>
+              <w:t>In my project I implemented all OOP concept Encapsulation, Polymorphism, Inheritance &amp; Abstraction.</w:t>
             </w:r>
           </w:p>
           <w:p>
@@ -1085,36 +1226,21 @@
                 <w:rFonts w:ascii="Times New Roman" w:hAnsi="Times New Roman" w:cs="Times New Roman"/>
                 <w:b/>
                 <w:bCs/>
+                <w:color w:val="00B0F0"/>
                 <w:sz w:val="24"/>
                 <w:szCs w:val="24"/>
               </w:rPr>
             </w:pPr>
-            <w:hyperlink r:id="rId16" w:history="1">
-              <w:proofErr w:type="spellStart"/>
+            <w:hyperlink r:id="rId17" w:history="1">
               <w:r>
                 <w:rPr>
                   <w:rStyle w:val="Hyperlink"/>
-                  <w:rFonts w:ascii="Times New Roman" w:hAnsi="Times New Roman" w:cs="Times New Roman"/>
                   <w:b/>
                   <w:bCs/>
-                  <w:sz w:val="24"/>
-                  <w:szCs w:val="24"/>
                 </w:rPr>
-                <w:t>FoodKart</w:t>
+                <w:t>Grocery Shopping</w:t>
               </w:r>
-              <w:proofErr w:type="spellEnd"/>
             </w:hyperlink>
-            <w:r>
-              <w:rPr>
-                <w:rStyle w:val="Hyperlink"/>
-                <w:rFonts w:ascii="Times New Roman" w:hAnsi="Times New Roman" w:cs="Times New Roman"/>
-                <w:b/>
-                <w:bCs/>
-                <w:sz w:val="24"/>
-                <w:szCs w:val="24"/>
-              </w:rPr>
-              <w:t>.</w:t>
-            </w:r>
           </w:p>
           <w:p>
             <w:pPr>
@@ -1140,15 +1266,15 @@
                 <w:sz w:val="24"/>
                 <w:szCs w:val="24"/>
               </w:rPr>
-              <w:t xml:space="preserve"> IOS(</w:t>
+              <w:t xml:space="preserve"> </w:t>
             </w:r>
             <w:r>
               <w:rPr>
-                <w:rFonts w:ascii="Times New Roman" w:eastAsia="Times New Roman" w:hAnsi="Times New Roman"/>
+                <w:rFonts w:ascii="Times New Roman" w:eastAsia="Times New Roman" w:hAnsi="Times New Roman" w:cs="Times New Roman"/>
                 <w:sz w:val="24"/>
                 <w:szCs w:val="24"/>
               </w:rPr>
-              <w:t>Swift), API, Firebase</w:t>
+              <w:t>PHP, Laravel, My SQL.</w:t>
             </w:r>
           </w:p>
           <w:p>
@@ -1166,8 +1292,134 @@
                 <w:sz w:val="24"/>
                 <w:szCs w:val="24"/>
               </w:rPr>
-              <w:t>Incorporated a personalized login page for each customer, this Swift-based iOS project is a food delivery app that offers a diverse range of culinary options for convenient delivery.</w:t>
+              <w:t xml:space="preserve">A sleek grocery shopping web app with Laravel.  </w:t>
             </w:r>
+          </w:p>
+          <w:p>
+            <w:pPr>
+              <w:pStyle w:val="NoSpacing"/>
+              <w:rPr>
+                <w:rFonts w:ascii="Times New Roman" w:eastAsia="Times New Roman" w:hAnsi="Times New Roman"/>
+                <w:sz w:val="24"/>
+                <w:szCs w:val="24"/>
+              </w:rPr>
+            </w:pPr>
+            <w:r>
+              <w:rPr>
+                <w:rFonts w:ascii="Times New Roman" w:eastAsia="Times New Roman" w:hAnsi="Times New Roman"/>
+                <w:sz w:val="24"/>
+                <w:szCs w:val="24"/>
+              </w:rPr>
+              <w:t xml:space="preserve">Users register, browse a detailed catalog, and enjoy </w:t>
+            </w:r>
+          </w:p>
+          <w:p>
+            <w:pPr>
+              <w:pStyle w:val="NoSpacing"/>
+              <w:rPr>
+                <w:rFonts w:ascii="Times New Roman" w:eastAsia="Times New Roman" w:hAnsi="Times New Roman"/>
+                <w:sz w:val="24"/>
+                <w:szCs w:val="24"/>
+              </w:rPr>
+            </w:pPr>
+            <w:r>
+              <w:rPr>
+                <w:rFonts w:ascii="Times New Roman" w:eastAsia="Times New Roman" w:hAnsi="Times New Roman"/>
+                <w:sz w:val="24"/>
+                <w:szCs w:val="24"/>
+              </w:rPr>
+              <w:t xml:space="preserve">smooth checkout. Features: responsive design, </w:t>
+            </w:r>
+          </w:p>
+          <w:p>
+            <w:pPr>
+              <w:pStyle w:val="NoSpacing"/>
+              <w:rPr>
+                <w:rFonts w:ascii="Times New Roman" w:eastAsia="Times New Roman" w:hAnsi="Times New Roman"/>
+                <w:sz w:val="24"/>
+                <w:szCs w:val="24"/>
+              </w:rPr>
+            </w:pPr>
+            <w:r>
+              <w:rPr>
+                <w:rFonts w:ascii="Times New Roman" w:eastAsia="Times New Roman" w:hAnsi="Times New Roman"/>
+                <w:sz w:val="24"/>
+                <w:szCs w:val="24"/>
+              </w:rPr>
+              <w:t xml:space="preserve">search, reviews, promotions. Emphasizes security, </w:t>
+            </w:r>
+          </w:p>
+          <w:p>
+            <w:pPr>
+              <w:pStyle w:val="NoSpacing"/>
+              <w:rPr>
+                <w:rFonts w:ascii="Times New Roman" w:eastAsia="Times New Roman" w:hAnsi="Times New Roman"/>
+                <w:sz w:val="24"/>
+                <w:szCs w:val="24"/>
+              </w:rPr>
+            </w:pPr>
+            <w:r>
+              <w:rPr>
+                <w:rFonts w:ascii="Times New Roman" w:eastAsia="Times New Roman" w:hAnsi="Times New Roman"/>
+                <w:sz w:val="24"/>
+                <w:szCs w:val="24"/>
+              </w:rPr>
+              <w:t xml:space="preserve">analytics, multilingual support. Offers top-notch </w:t>
+            </w:r>
+          </w:p>
+          <w:p>
+            <w:pPr>
+              <w:pStyle w:val="NoSpacing"/>
+              <w:rPr>
+                <w:rFonts w:ascii="Times New Roman" w:eastAsia="Times New Roman" w:hAnsi="Times New Roman"/>
+                <w:sz w:val="24"/>
+                <w:szCs w:val="24"/>
+              </w:rPr>
+            </w:pPr>
+            <w:r>
+              <w:rPr>
+                <w:rFonts w:ascii="Times New Roman" w:eastAsia="Times New Roman" w:hAnsi="Times New Roman"/>
+                <w:sz w:val="24"/>
+                <w:szCs w:val="24"/>
+              </w:rPr>
+              <w:t xml:space="preserve">customer support and notifications for an efficient </w:t>
+            </w:r>
+          </w:p>
+          <w:p>
+            <w:pPr>
+              <w:pStyle w:val="NoSpacing"/>
+              <w:rPr>
+                <w:rFonts w:ascii="Times New Roman" w:eastAsia="Times New Roman" w:hAnsi="Times New Roman"/>
+                <w:sz w:val="24"/>
+                <w:szCs w:val="24"/>
+              </w:rPr>
+            </w:pPr>
+            <w:r>
+              <w:rPr>
+                <w:rFonts w:ascii="Times New Roman" w:eastAsia="Times New Roman" w:hAnsi="Times New Roman"/>
+                <w:sz w:val="24"/>
+                <w:szCs w:val="24"/>
+              </w:rPr>
+              <w:t xml:space="preserve">shopping </w:t>
+            </w:r>
+            <w:proofErr w:type="gramStart"/>
+            <w:r>
+              <w:rPr>
+                <w:rFonts w:ascii="Times New Roman" w:eastAsia="Times New Roman" w:hAnsi="Times New Roman"/>
+                <w:sz w:val="24"/>
+                <w:szCs w:val="24"/>
+              </w:rPr>
+              <w:t>experience.</w:t>
+            </w:r>
+            <w:r>
+              <w:rPr>
+                <w:rFonts w:ascii="Times New Roman" w:eastAsia="Times New Roman" w:hAnsi="Times New Roman"/>
+                <w:sz w:val="24"/>
+                <w:szCs w:val="24"/>
+              </w:rPr>
+              <w:t>.</w:t>
+            </w:r>
+            <w:proofErr w:type="gramEnd"/>
           </w:p>
           <w:p>
             <w:pPr>
@@ -1185,36 +1437,22 @@
               <w:rPr>
                 <w:rFonts w:ascii="Times New Roman" w:eastAsia="Times New Roman" w:hAnsi="Times New Roman"/>
                 <w:b/>
+                <w:bCs/>
+                <w:color w:val="00B0F0"/>
                 <w:sz w:val="24"/>
                 <w:szCs w:val="24"/>
               </w:rPr>
             </w:pPr>
-            <w:hyperlink r:id="rId17" w:history="1">
-              <w:proofErr w:type="spellStart"/>
+            <w:hyperlink r:id="rId18" w:history="1">
               <w:r>
                 <w:rPr>
                   <w:rStyle w:val="Hyperlink"/>
-                  <w:rFonts w:ascii="Times New Roman" w:hAnsi="Times New Roman" w:cs="Times New Roman"/>
                   <w:b/>
                   <w:bCs/>
-                  <w:sz w:val="24"/>
-                  <w:szCs w:val="24"/>
                 </w:rPr>
-                <w:t>FlavorFusion</w:t>
+                <w:t>Railway Management System</w:t>
               </w:r>
-              <w:proofErr w:type="spellEnd"/>
             </w:hyperlink>
-            <w:r>
-              <w:rPr>
-                <w:rStyle w:val="Hyperlink"/>
-                <w:rFonts w:ascii="Times New Roman" w:hAnsi="Times New Roman" w:cs="Times New Roman"/>
-                <w:b/>
-                <w:bCs/>
-                <w:sz w:val="24"/>
-                <w:szCs w:val="24"/>
-              </w:rPr>
-              <w:t>.</w:t>
-            </w:r>
           </w:p>
           <w:p>
             <w:pPr>
@@ -1240,7 +1478,7 @@
                 <w:sz w:val="24"/>
                 <w:szCs w:val="24"/>
               </w:rPr>
-              <w:t>OpenGL, GLUT, GLM, C++</w:t>
+              <w:t>Android(java), API, Firebase.</w:t>
             </w:r>
           </w:p>
           <w:p>
@@ -1259,15 +1497,64 @@
                 <w:sz w:val="24"/>
                 <w:szCs w:val="24"/>
               </w:rPr>
-              <w:t>Crafted a</w:t>
+              <w:t xml:space="preserve">There are two type of login system, one is admin </w:t>
             </w:r>
-            <w:r>
+          </w:p>
+          <w:p>
+            <w:pPr>
+              <w:pStyle w:val="NoSpacing"/>
+              <w:jc w:val="both"/>
               <w:rPr>
-                <w:rFonts w:ascii="Times New Roman" w:eastAsia="Times New Roman" w:hAnsi="Times New Roman"/>
+                <w:rFonts w:ascii="Times New Roman" w:eastAsia="Times New Roman" w:hAnsi="Times New Roman" w:cs="Times New Roman"/>
                 <w:sz w:val="24"/>
                 <w:szCs w:val="24"/>
               </w:rPr>
-              <w:t xml:space="preserve"> computer-generated food court project uses OpenGL to create a visually appealing and interactive virtual representation of a realistic food court experience.</w:t>
+            </w:pPr>
+            <w:r>
+              <w:rPr>
+                <w:rFonts w:ascii="Times New Roman" w:eastAsia="Times New Roman" w:hAnsi="Times New Roman" w:cs="Times New Roman"/>
+                <w:sz w:val="24"/>
+                <w:szCs w:val="24"/>
+              </w:rPr>
+              <w:t xml:space="preserve">side and the other is user side. As an admin, He can </w:t>
+            </w:r>
+          </w:p>
+          <w:p>
+            <w:pPr>
+              <w:pStyle w:val="NoSpacing"/>
+              <w:jc w:val="both"/>
+              <w:rPr>
+                <w:rFonts w:ascii="Times New Roman" w:eastAsia="Times New Roman" w:hAnsi="Times New Roman" w:cs="Times New Roman"/>
+                <w:sz w:val="24"/>
+                <w:szCs w:val="24"/>
+              </w:rPr>
+            </w:pPr>
+            <w:r>
+              <w:rPr>
+                <w:rFonts w:ascii="Times New Roman" w:eastAsia="Times New Roman" w:hAnsi="Times New Roman" w:cs="Times New Roman"/>
+                <w:sz w:val="24"/>
+                <w:szCs w:val="24"/>
+              </w:rPr>
+              <w:t xml:space="preserve">update, delete, the train schedule between two </w:t>
+            </w:r>
+          </w:p>
+          <w:p>
+            <w:pPr>
+              <w:pStyle w:val="NoSpacing"/>
+              <w:jc w:val="both"/>
+              <w:rPr>
+                <w:rFonts w:ascii="Times New Roman" w:eastAsia="Times New Roman" w:hAnsi="Times New Roman" w:cs="Times New Roman"/>
+                <w:sz w:val="24"/>
+                <w:szCs w:val="24"/>
+              </w:rPr>
+            </w:pPr>
+            <w:r>
+              <w:rPr>
+                <w:rFonts w:ascii="Times New Roman" w:eastAsia="Times New Roman" w:hAnsi="Times New Roman" w:cs="Times New Roman"/>
+                <w:sz w:val="24"/>
+                <w:szCs w:val="24"/>
+              </w:rPr>
+              <w:t xml:space="preserve">stations. I also use payment gateway using master </w:t>
             </w:r>
           </w:p>
           <w:p>
@@ -1279,6 +1566,14 @@
                 <w:szCs w:val="24"/>
               </w:rPr>
             </w:pPr>
+            <w:r>
+              <w:rPr>
+                <w:rFonts w:ascii="Times New Roman" w:eastAsia="Times New Roman" w:hAnsi="Times New Roman" w:cs="Times New Roman"/>
+                <w:sz w:val="24"/>
+                <w:szCs w:val="24"/>
+              </w:rPr>
+              <w:t>card.</w:t>
+            </w:r>
           </w:p>
           <w:p>
             <w:pPr>
@@ -1289,36 +1584,21 @@
                 <w:rFonts w:ascii="Times New Roman" w:hAnsi="Times New Roman" w:cs="Times New Roman"/>
                 <w:b/>
                 <w:bCs/>
+                <w:color w:val="00B0F0"/>
                 <w:sz w:val="24"/>
                 <w:szCs w:val="24"/>
               </w:rPr>
             </w:pPr>
-            <w:hyperlink r:id="rId18" w:history="1">
-              <w:proofErr w:type="spellStart"/>
+            <w:hyperlink r:id="rId19" w:history="1">
               <w:r>
                 <w:rPr>
                   <w:rStyle w:val="Hyperlink"/>
-                  <w:rFonts w:ascii="Times New Roman" w:hAnsi="Times New Roman" w:cs="Times New Roman"/>
                   <w:b/>
                   <w:bCs/>
-                  <w:sz w:val="24"/>
-                  <w:szCs w:val="24"/>
                 </w:rPr>
-                <w:t>Cardio_Tracker</w:t>
+                <w:t>Bangla Book Recommendation System</w:t>
               </w:r>
-              <w:proofErr w:type="spellEnd"/>
             </w:hyperlink>
-            <w:r>
-              <w:rPr>
-                <w:rStyle w:val="Hyperlink"/>
-                <w:rFonts w:ascii="Times New Roman" w:hAnsi="Times New Roman" w:cs="Times New Roman"/>
-                <w:b/>
-                <w:bCs/>
-                <w:sz w:val="24"/>
-                <w:szCs w:val="24"/>
-              </w:rPr>
-              <w:t>.</w:t>
-            </w:r>
           </w:p>
           <w:p>
             <w:pPr>
@@ -1339,23 +1619,13 @@
               </w:rPr>
               <w:t xml:space="preserve">Technologies- </w:t>
             </w:r>
-            <w:proofErr w:type="gramStart"/>
             <w:r>
               <w:rPr>
                 <w:rFonts w:ascii="Times New Roman" w:eastAsia="Times New Roman" w:hAnsi="Times New Roman" w:cs="Times New Roman"/>
                 <w:sz w:val="24"/>
                 <w:szCs w:val="24"/>
               </w:rPr>
-              <w:t>Android(</w:t>
-            </w:r>
-            <w:proofErr w:type="gramEnd"/>
-            <w:r>
-              <w:rPr>
-                <w:rFonts w:ascii="Times New Roman" w:eastAsia="Times New Roman" w:hAnsi="Times New Roman" w:cs="Times New Roman"/>
-                <w:sz w:val="24"/>
-                <w:szCs w:val="24"/>
-              </w:rPr>
-              <w:t>JAVA), Firebase</w:t>
+              <w:t>Django, ML, SQLite</w:t>
             </w:r>
           </w:p>
           <w:p>
@@ -1374,7 +1644,33 @@
                 <w:sz w:val="24"/>
                 <w:szCs w:val="24"/>
               </w:rPr>
-              <w:t>Developed an Android app that allows users to easily record and monitor their blood pressure and heart rate, aiding in the tracking of their cardiovascular health over time.</w:t>
+              <w:t xml:space="preserve">Developed </w:t>
+            </w:r>
+            <w:proofErr w:type="gramStart"/>
+            <w:r>
+              <w:rPr>
+                <w:rFonts w:ascii="Times New Roman" w:eastAsia="Times New Roman" w:hAnsi="Times New Roman"/>
+                <w:sz w:val="24"/>
+                <w:szCs w:val="24"/>
+              </w:rPr>
+              <w:t>an</w:t>
+            </w:r>
+            <w:proofErr w:type="gramEnd"/>
+            <w:r>
+              <w:rPr>
+                <w:rFonts w:ascii="Times New Roman" w:eastAsia="Times New Roman" w:hAnsi="Times New Roman"/>
+                <w:sz w:val="24"/>
+                <w:szCs w:val="24"/>
+              </w:rPr>
+              <w:t xml:space="preserve"> </w:t>
+            </w:r>
+            <w:r>
+              <w:rPr>
+                <w:rFonts w:ascii="Times New Roman" w:eastAsia="Times New Roman" w:hAnsi="Times New Roman"/>
+                <w:sz w:val="24"/>
+                <w:szCs w:val="24"/>
+              </w:rPr>
+              <w:t xml:space="preserve">Website for Bangla book recommendation system based on Machine Learning algorithm and Content based filtering method. </w:t>
             </w:r>
           </w:p>
           <w:p>
@@ -1470,140 +1766,235 @@
           <w:tcPr>
             <w:tcW w:w="5299" w:type="dxa"/>
           </w:tcPr>
-          <w:tbl>
-            <w:tblPr>
-              <w:tblStyle w:val="TableGrid"/>
-              <w:tblpPr w:leftFromText="180" w:rightFromText="180" w:vertAnchor="text" w:horzAnchor="page" w:tblpX="97" w:tblpY="134"/>
-              <w:tblOverlap w:val="never"/>
-              <w:tblW w:w="0" w:type="auto"/>
-              <w:tblBorders>
-                <w:top w:val="none" w:sz="0" w:space="0" w:color="auto"/>
-                <w:left w:val="none" w:sz="0" w:space="0" w:color="auto"/>
-                <w:bottom w:val="none" w:sz="0" w:space="0" w:color="auto"/>
-                <w:right w:val="none" w:sz="0" w:space="0" w:color="auto"/>
-                <w:insideH w:val="none" w:sz="0" w:space="0" w:color="auto"/>
-                <w:insideV w:val="none" w:sz="0" w:space="0" w:color="auto"/>
-              </w:tblBorders>
-              <w:tblLayout w:type="fixed"/>
-              <w:tblLook w:val="04A0" w:firstRow="1" w:lastRow="0" w:firstColumn="1" w:lastColumn="0" w:noHBand="0" w:noVBand="1"/>
-            </w:tblPr>
-            <w:tblGrid>
-              <w:gridCol w:w="2506"/>
-              <w:gridCol w:w="2506"/>
-            </w:tblGrid>
-            <w:tr>
-              <w:tc>
-                <w:tcPr>
-                  <w:tcW w:w="2506" w:type="dxa"/>
-                </w:tcPr>
-                <w:p>
-                  <w:pPr>
-                    <w:spacing w:line="240" w:lineRule="auto"/>
-                    <w:rPr>
-                      <w:rFonts w:ascii="Times New Roman" w:hAnsi="Times New Roman" w:cs="Times New Roman"/>
-                      <w:sz w:val="24"/>
-                      <w:szCs w:val="24"/>
-                    </w:rPr>
-                  </w:pPr>
-                  <w:r>
-                    <w:rPr>
-                      <w:rFonts w:ascii="Times New Roman" w:hAnsi="Times New Roman" w:cs="Times New Roman"/>
-                      <w:b/>
-                      <w:bCs/>
-                      <w:sz w:val="24"/>
-                      <w:szCs w:val="24"/>
-                    </w:rPr>
-                    <w:t>Treasurer</w:t>
-                  </w:r>
-                </w:p>
-              </w:tc>
-              <w:tc>
-                <w:tcPr>
-                  <w:tcW w:w="2506" w:type="dxa"/>
-                </w:tcPr>
-                <w:p>
-                  <w:pPr>
-                    <w:spacing w:line="240" w:lineRule="auto"/>
-                    <w:jc w:val="right"/>
-                    <w:rPr>
-                      <w:rFonts w:ascii="Times New Roman" w:hAnsi="Times New Roman" w:cs="Times New Roman"/>
-                      <w:sz w:val="24"/>
-                      <w:szCs w:val="24"/>
-                    </w:rPr>
-                  </w:pPr>
-                  <w:r>
-                    <w:rPr>
-                      <w:rFonts w:ascii="Times New Roman" w:hAnsi="Times New Roman" w:cs="Times New Roman"/>
-                      <w:sz w:val="24"/>
-                      <w:szCs w:val="24"/>
-                    </w:rPr>
-                    <w:t>March 2023 - present</w:t>
-                  </w:r>
-                </w:p>
-              </w:tc>
-            </w:tr>
-            <w:tr>
-              <w:trPr>
-                <w:trHeight w:val="987"/>
-              </w:trPr>
-              <w:tc>
-                <w:tcPr>
-                  <w:tcW w:w="2506" w:type="dxa"/>
-                  <w:shd w:val="clear" w:color="auto" w:fill="AEAAAA" w:themeFill="background2" w:themeFillShade="BF"/>
-                </w:tcPr>
-                <w:p>
-                  <w:pPr>
-                    <w:spacing w:line="240" w:lineRule="auto"/>
-                    <w:rPr>
-                      <w:rFonts w:ascii="Times New Roman" w:hAnsi="Times New Roman" w:cs="Times New Roman"/>
-                      <w:sz w:val="24"/>
-                      <w:szCs w:val="24"/>
-                    </w:rPr>
-                  </w:pPr>
-                  <w:r>
-                    <w:rPr>
-                      <w:rFonts w:ascii="Times New Roman" w:hAnsi="Times New Roman" w:cs="Times New Roman"/>
-                      <w:sz w:val="24"/>
-                      <w:szCs w:val="24"/>
-                    </w:rPr>
-                    <w:t>Hardware Acceleration Club of KUET (HACK)</w:t>
-                  </w:r>
-                </w:p>
-              </w:tc>
-              <w:tc>
-                <w:tcPr>
-                  <w:tcW w:w="2506" w:type="dxa"/>
-                  <w:shd w:val="clear" w:color="auto" w:fill="D01818" w:themeFill="accent1" w:themeFillShade="BF"/>
-                </w:tcPr>
-                <w:p>
-                  <w:pPr>
-                    <w:spacing w:line="240" w:lineRule="auto"/>
-                    <w:jc w:val="right"/>
-                    <w:rPr>
-                      <w:rFonts w:ascii="Times New Roman" w:hAnsi="Times New Roman" w:cs="Times New Roman"/>
-                      <w:sz w:val="24"/>
-                      <w:szCs w:val="24"/>
-                    </w:rPr>
-                  </w:pPr>
-                  <w:r>
-                    <w:rPr>
-                      <w:rFonts w:ascii="Times New Roman" w:hAnsi="Times New Roman" w:cs="Times New Roman"/>
-                      <w:sz w:val="24"/>
-                      <w:szCs w:val="24"/>
-                    </w:rPr>
-                    <w:t>KUET</w:t>
-                  </w:r>
-                </w:p>
-              </w:tc>
-            </w:tr>
-          </w:tbl>
           <w:p>
             <w:pPr>
               <w:spacing w:line="240" w:lineRule="auto"/>
               <w:rPr>
                 <w:rFonts w:ascii="Times New Roman" w:hAnsi="Times New Roman" w:cs="Times New Roman"/>
+                <w:b/>
+                <w:bCs/>
+                <w:sz w:val="20"/>
+                <w:szCs w:val="20"/>
+              </w:rPr>
+            </w:pPr>
+            <w:r>
+              <w:rPr>
+                <w:rFonts w:ascii="Times New Roman" w:hAnsi="Times New Roman" w:cs="Times New Roman"/>
+                <w:b/>
+                <w:bCs/>
+                <w:sz w:val="20"/>
+                <w:szCs w:val="20"/>
+              </w:rPr>
+              <w:t>Member</w:t>
+            </w:r>
+            <w:r>
+              <w:rPr>
+                <w:rFonts w:ascii="Times New Roman" w:hAnsi="Times New Roman" w:cs="Times New Roman"/>
+                <w:b/>
+                <w:bCs/>
                 <w:sz w:val="32"/>
                 <w:szCs w:val="32"/>
+              </w:rPr>
+              <w:t xml:space="preserve"> </w:t>
+            </w:r>
+            <w:r>
+              <w:rPr>
+                <w:rFonts w:ascii="Times New Roman" w:hAnsi="Times New Roman" w:cs="Times New Roman"/>
+                <w:b/>
+                <w:bCs/>
+                <w:sz w:val="32"/>
+                <w:szCs w:val="32"/>
+              </w:rPr>
+              <w:t xml:space="preserve">                       </w:t>
+            </w:r>
+            <w:r>
+              <w:rPr>
+                <w:rFonts w:ascii="Times New Roman" w:hAnsi="Times New Roman" w:cs="Times New Roman"/>
+                <w:sz w:val="20"/>
+                <w:szCs w:val="20"/>
+              </w:rPr>
+              <w:t>Since - April 2022</w:t>
+            </w:r>
+            <w:r>
+              <w:rPr>
+                <w:rFonts w:ascii="Times New Roman" w:hAnsi="Times New Roman" w:cs="Times New Roman"/>
+                <w:b/>
+                <w:bCs/>
+                <w:sz w:val="20"/>
+                <w:szCs w:val="20"/>
+              </w:rPr>
+              <w:t xml:space="preserve"> </w:t>
+            </w:r>
+          </w:p>
+          <w:p>
+            <w:pPr>
+              <w:spacing w:line="240" w:lineRule="auto"/>
+              <w:rPr>
+                <w:rFonts w:ascii="Times New Roman" w:hAnsi="Times New Roman" w:cs="Times New Roman"/>
+                <w:sz w:val="18"/>
+                <w:szCs w:val="18"/>
+              </w:rPr>
+            </w:pPr>
+            <w:r>
+              <w:rPr>
+                <w:rFonts w:ascii="Times New Roman" w:hAnsi="Times New Roman" w:cs="Times New Roman"/>
+                <w:sz w:val="18"/>
+                <w:szCs w:val="18"/>
+              </w:rPr>
+              <w:t>Hardware Acceleration</w:t>
+            </w:r>
+          </w:p>
+          <w:p>
+            <w:pPr>
+              <w:spacing w:line="240" w:lineRule="auto"/>
+              <w:rPr>
+                <w:rFonts w:ascii="Times New Roman" w:hAnsi="Times New Roman" w:cs="Times New Roman"/>
+                <w:sz w:val="18"/>
+                <w:szCs w:val="18"/>
+              </w:rPr>
+            </w:pPr>
+            <w:r>
+              <w:rPr>
+                <w:rFonts w:ascii="Times New Roman" w:hAnsi="Times New Roman" w:cs="Times New Roman"/>
+                <w:sz w:val="18"/>
+                <w:szCs w:val="18"/>
+              </w:rPr>
+              <w:t>Club of KUET</w:t>
+            </w:r>
+          </w:p>
+          <w:p>
+            <w:pPr>
+              <w:spacing w:line="240" w:lineRule="auto"/>
+              <w:rPr>
+                <w:rFonts w:ascii="Times New Roman" w:hAnsi="Times New Roman" w:cs="Times New Roman"/>
+                <w:sz w:val="18"/>
+                <w:szCs w:val="18"/>
+              </w:rPr>
+            </w:pPr>
+            <w:r>
+              <w:rPr>
+                <w:rFonts w:ascii="Times New Roman" w:hAnsi="Times New Roman" w:cs="Times New Roman"/>
+                <w:sz w:val="18"/>
+                <w:szCs w:val="18"/>
+              </w:rPr>
+              <w:t>(HACK)</w:t>
+            </w:r>
+          </w:p>
+          <w:p>
+            <w:pPr>
+              <w:spacing w:line="240" w:lineRule="auto"/>
+              <w:rPr>
+                <w:rFonts w:ascii="Times New Roman" w:hAnsi="Times New Roman" w:cs="Times New Roman"/>
+              </w:rPr>
+            </w:pPr>
+          </w:p>
+          <w:p>
+            <w:pPr>
+              <w:spacing w:line="240" w:lineRule="auto"/>
+              <w:rPr>
+                <w:rFonts w:ascii="Times New Roman" w:hAnsi="Times New Roman" w:cs="Times New Roman"/>
+                <w:b/>
+                <w:bCs/>
+                <w:sz w:val="20"/>
+                <w:szCs w:val="20"/>
+              </w:rPr>
+            </w:pPr>
+            <w:r>
+              <w:rPr>
+                <w:rFonts w:ascii="Times New Roman" w:hAnsi="Times New Roman" w:cs="Times New Roman"/>
+                <w:b/>
+                <w:bCs/>
+                <w:sz w:val="20"/>
+                <w:szCs w:val="20"/>
+              </w:rPr>
+              <w:t>Member</w:t>
+            </w:r>
+          </w:p>
+          <w:p>
+            <w:pPr>
+              <w:spacing w:line="240" w:lineRule="auto"/>
+              <w:rPr>
+                <w:rFonts w:ascii="Times New Roman" w:hAnsi="Times New Roman" w:cs="Times New Roman"/>
+                <w:sz w:val="20"/>
+                <w:szCs w:val="20"/>
+              </w:rPr>
+            </w:pPr>
+            <w:r>
+              <w:rPr>
+                <w:rFonts w:ascii="Times New Roman" w:hAnsi="Times New Roman" w:cs="Times New Roman"/>
+                <w:sz w:val="20"/>
+                <w:szCs w:val="20"/>
+              </w:rPr>
+              <w:t>Special Group Interested in</w:t>
+            </w:r>
+            <w:r>
+              <w:rPr>
+                <w:rFonts w:ascii="Times New Roman" w:hAnsi="Times New Roman" w:cs="Times New Roman"/>
+                <w:sz w:val="20"/>
+                <w:szCs w:val="20"/>
+              </w:rPr>
+              <w:t xml:space="preserve">          Since – April 2022</w:t>
+            </w:r>
+          </w:p>
+          <w:p>
+            <w:pPr>
+              <w:spacing w:line="240" w:lineRule="auto"/>
+              <w:rPr>
+                <w:rFonts w:ascii="Times New Roman" w:hAnsi="Times New Roman" w:cs="Times New Roman"/>
+                <w:sz w:val="20"/>
+                <w:szCs w:val="20"/>
+              </w:rPr>
+            </w:pPr>
+            <w:r>
+              <w:rPr>
+                <w:rFonts w:ascii="Times New Roman" w:hAnsi="Times New Roman" w:cs="Times New Roman"/>
+                <w:sz w:val="20"/>
+                <w:szCs w:val="20"/>
+              </w:rPr>
+              <w:t xml:space="preserve">Programming </w:t>
+            </w:r>
+            <w:proofErr w:type="gramStart"/>
+            <w:r>
+              <w:rPr>
+                <w:rFonts w:ascii="Times New Roman" w:hAnsi="Times New Roman" w:cs="Times New Roman"/>
+                <w:sz w:val="20"/>
+                <w:szCs w:val="20"/>
+              </w:rPr>
+              <w:t>Conte</w:t>
+            </w:r>
+            <w:r>
+              <w:rPr>
+                <w:rFonts w:ascii="Times New Roman" w:hAnsi="Times New Roman" w:cs="Times New Roman"/>
+                <w:sz w:val="20"/>
+                <w:szCs w:val="20"/>
+              </w:rPr>
+              <w:t>st.</w:t>
+            </w:r>
+            <w:r>
+              <w:rPr>
+                <w:rFonts w:ascii="Times New Roman" w:hAnsi="Times New Roman" w:cs="Times New Roman"/>
+                <w:sz w:val="20"/>
+                <w:szCs w:val="20"/>
+              </w:rPr>
+              <w:t>(</w:t>
+            </w:r>
+            <w:proofErr w:type="gramEnd"/>
+            <w:r>
+              <w:rPr>
+                <w:rFonts w:ascii="Times New Roman" w:hAnsi="Times New Roman" w:cs="Times New Roman"/>
+                <w:sz w:val="20"/>
+                <w:szCs w:val="20"/>
+              </w:rPr>
+              <w:t>SGIPC)</w:t>
+            </w:r>
+          </w:p>
+          <w:p>
+            <w:pPr>
+              <w:spacing w:line="240" w:lineRule="auto"/>
+              <w:rPr>
+                <w:rFonts w:ascii="Times New Roman" w:hAnsi="Times New Roman" w:cs="Times New Roman"/>
+                <w:sz w:val="28"/>
+                <w:szCs w:val="28"/>
               </w:rPr>
             </w:pPr>
           </w:p>
@@ -1658,14 +2049,6 @@
                 <w:szCs w:val="32"/>
               </w:rPr>
             </w:pPr>
-            <w:r>
-              <w:rPr>
-                <w:rFonts w:ascii="Times New Roman" w:hAnsi="Times New Roman" w:cs="Times New Roman"/>
-                <w:sz w:val="32"/>
-                <w:szCs w:val="32"/>
-              </w:rPr>
-              <w:t>PUBLICATIONS</w:t>
-            </w:r>
           </w:p>
         </w:tc>
         <w:tc>
@@ -1708,9 +2091,6 @@
         <w:tc>
           <w:tcPr>
             <w:tcW w:w="5299" w:type="dxa"/>
-            <w:tcBorders>
-              <w:bottom w:val="single" w:sz="4" w:space="0" w:color="auto"/>
-            </w:tcBorders>
           </w:tcPr>
           <w:p>
             <w:pPr>
@@ -1722,161 +2102,12 @@
                 <w:szCs w:val="24"/>
               </w:rPr>
             </w:pPr>
-            <w:r>
-              <w:rPr>
-                <w:rFonts w:ascii="Times New Roman" w:hAnsi="Times New Roman" w:cs="Times New Roman"/>
-                <w:b/>
-                <w:sz w:val="24"/>
-                <w:szCs w:val="24"/>
-              </w:rPr>
-              <w:t>Title:</w:t>
-            </w:r>
-            <w:r>
-              <w:rPr>
-                <w:rFonts w:ascii="Times New Roman" w:hAnsi="Times New Roman" w:cs="Times New Roman"/>
-                <w:sz w:val="24"/>
-                <w:szCs w:val="24"/>
-              </w:rPr>
-              <w:t xml:space="preserve"> </w:t>
-            </w:r>
-            <w:r>
-              <w:rPr>
-                <w:rFonts w:ascii="Times New Roman" w:hAnsi="Times New Roman"/>
-                <w:sz w:val="24"/>
-                <w:szCs w:val="24"/>
-              </w:rPr>
-              <w:t>Towards Developing a Transformer-based Bangla Typing Error Correction Model: A Deep Learning-based Approach</w:t>
-            </w:r>
-          </w:p>
-          <w:p>
-            <w:pPr>
-              <w:spacing w:line="276" w:lineRule="auto"/>
-              <w:rPr>
-                <w:rFonts w:ascii="Times New Roman" w:hAnsi="Times New Roman" w:cs="Times New Roman"/>
-                <w:bCs/>
-                <w:sz w:val="24"/>
-                <w:szCs w:val="24"/>
-              </w:rPr>
-            </w:pPr>
-            <w:proofErr w:type="gramStart"/>
-            <w:r>
-              <w:rPr>
-                <w:rFonts w:ascii="Times New Roman" w:hAnsi="Times New Roman" w:cs="Times New Roman"/>
-                <w:b/>
-                <w:sz w:val="24"/>
-                <w:szCs w:val="24"/>
-              </w:rPr>
-              <w:t>DOI :</w:t>
-            </w:r>
-            <w:proofErr w:type="gramEnd"/>
-            <w:r>
-              <w:rPr>
-                <w:rFonts w:ascii="Times New Roman" w:hAnsi="Times New Roman" w:cs="Times New Roman"/>
-                <w:b/>
-                <w:sz w:val="24"/>
-                <w:szCs w:val="24"/>
-              </w:rPr>
-              <w:t xml:space="preserve"> </w:t>
-            </w:r>
-            <w:hyperlink r:id="rId19" w:history="1">
-              <w:r>
-                <w:rPr>
-                  <w:rStyle w:val="Hyperlink"/>
-                  <w:rFonts w:ascii="Times New Roman" w:hAnsi="Times New Roman" w:cs="Times New Roman"/>
-                  <w:sz w:val="24"/>
-                  <w:szCs w:val="24"/>
-                </w:rPr>
-                <w:t>10.1109/ICICT4SD59951.2023.10303361</w:t>
-              </w:r>
-            </w:hyperlink>
-          </w:p>
-          <w:p>
-            <w:pPr>
-              <w:spacing w:line="276" w:lineRule="auto"/>
-              <w:rPr>
-                <w:rFonts w:ascii="Times New Roman" w:hAnsi="Times New Roman" w:cs="Times New Roman"/>
-                <w:sz w:val="24"/>
-                <w:szCs w:val="24"/>
-              </w:rPr>
-            </w:pPr>
-            <w:r>
-              <w:rPr>
-                <w:rFonts w:ascii="Times New Roman" w:hAnsi="Times New Roman" w:cs="Times New Roman"/>
-                <w:b/>
-                <w:sz w:val="24"/>
-                <w:szCs w:val="24"/>
-              </w:rPr>
-              <w:t>Conference:</w:t>
-            </w:r>
-            <w:r>
-              <w:rPr>
-                <w:rFonts w:ascii="Times New Roman" w:hAnsi="Times New Roman" w:cs="Times New Roman"/>
-                <w:sz w:val="24"/>
-                <w:szCs w:val="24"/>
-              </w:rPr>
-              <w:t xml:space="preserve"> 2nd ICICT4SD 2023. </w:t>
-            </w:r>
-          </w:p>
-          <w:p>
-            <w:pPr>
-              <w:rPr>
-                <w:rFonts w:ascii="Times New Roman" w:hAnsi="Times New Roman" w:cs="Times New Roman"/>
-                <w:sz w:val="24"/>
-                <w:szCs w:val="24"/>
-              </w:rPr>
-            </w:pPr>
-            <w:r>
-              <w:rPr>
-                <w:rFonts w:ascii="Times New Roman" w:hAnsi="Times New Roman" w:cs="Times New Roman"/>
-                <w:b/>
-                <w:sz w:val="24"/>
-                <w:szCs w:val="24"/>
-              </w:rPr>
-              <w:t>Publisher:</w:t>
-            </w:r>
-            <w:r>
-              <w:rPr>
-                <w:rFonts w:ascii="Times New Roman" w:hAnsi="Times New Roman" w:cs="Times New Roman"/>
-                <w:sz w:val="24"/>
-                <w:szCs w:val="24"/>
-              </w:rPr>
-              <w:t xml:space="preserve"> </w:t>
-            </w:r>
-            <w:r>
-              <w:rPr>
-                <w:rFonts w:ascii="Times New Roman" w:hAnsi="Times New Roman"/>
-                <w:sz w:val="24"/>
-                <w:szCs w:val="24"/>
-              </w:rPr>
-              <w:t xml:space="preserve">IEEE </w:t>
-            </w:r>
-            <w:proofErr w:type="gramStart"/>
-            <w:r>
-              <w:rPr>
-                <w:rFonts w:ascii="Times New Roman" w:hAnsi="Times New Roman"/>
-                <w:sz w:val="24"/>
-                <w:szCs w:val="24"/>
-              </w:rPr>
-              <w:t>( Nov</w:t>
-            </w:r>
-            <w:proofErr w:type="gramEnd"/>
-            <w:r>
-              <w:rPr>
-                <w:rFonts w:ascii="Times New Roman" w:hAnsi="Times New Roman"/>
-                <w:sz w:val="24"/>
-                <w:szCs w:val="24"/>
-              </w:rPr>
-              <w:t xml:space="preserve"> 6, 2023 )</w:t>
-            </w:r>
           </w:p>
         </w:tc>
         <w:tc>
           <w:tcPr>
             <w:tcW w:w="468" w:type="dxa"/>
             <w:vMerge/>
-            <w:tcBorders>
-              <w:bottom w:val="single" w:sz="4" w:space="0" w:color="auto"/>
-            </w:tcBorders>
           </w:tcPr>
           <w:p>
             <w:pPr>
@@ -1893,9 +2124,6 @@
           <w:tcPr>
             <w:tcW w:w="5213" w:type="dxa"/>
             <w:vMerge/>
-            <w:tcBorders>
-              <w:bottom w:val="single" w:sz="4" w:space="0" w:color="auto"/>
-            </w:tcBorders>
           </w:tcPr>
           <w:p>
             <w:pPr>
@@ -1970,7 +2198,7 @@
 </file>
 
 <file path=word/endnotes.xml><?xml version="1.0" encoding="utf-8"?>
-<w:endnotes xmlns:wpc="http://schemas.microsoft.com/office/word/2010/wordprocessingCanvas" xmlns:cx="http://schemas.microsoft.com/office/drawing/2014/chartex" xmlns:cx1="http://schemas.microsoft.com/office/drawing/2015/9/8/chartex" xmlns:cx2="http://schemas.microsoft.com/office/drawing/2015/10/21/chartex" xmlns:cx3="http://schemas.microsoft.com/office/drawing/2016/5/9/chartex" xmlns:cx4="http://schemas.microsoft.com/office/drawing/2016/5/10/chartex" xmlns:cx5="http://schemas.microsoft.com/office/drawing/2016/5/11/chartex" xmlns:cx6="http://schemas.microsoft.com/office/drawing/2016/5/12/chartex" xmlns:cx7="http://schemas.microsoft.com/office/drawing/2016/5/13/chartex" xmlns:cx8="http://schemas.microsoft.com/office/drawing/2016/5/14/chartex" xmlns:mc="http://schemas.openxmlformats.org/markup-compatibility/2006" xmlns:aink="http://schemas.microsoft.com/office/drawing/2016/ink" xmlns:am3d="http://schemas.microsoft.com/office/drawing/2017/model3d" xmlns:o="urn:schemas-microsoft-com:office:office" xmlns:oel="http://schemas.microsoft.com/office/2019/extlst" xmlns:r="http://schemas.openxmlformats.org/officeDocument/2006/relationships" xmlns:m="http://schemas.openxmlformats.org/officeDocument/2006/math" xmlns:v="urn:schemas-microsoft-com:vml" xmlns:wp14="http://schemas.microsoft.com/office/word/2010/wordprocessingDrawing" xmlns:wp="http://schemas.openxmlformats.org/drawingml/2006/wordprocessingDrawing" xmlns:w10="urn:schemas-microsoft-com:office:word" xmlns:w="http://schemas.openxmlformats.org/wordprocessingml/2006/main" xmlns:w14="http://schemas.microsoft.com/office/word/2010/wordml" xmlns:w15="http://schemas.microsoft.com/office/word/2012/wordml" xmlns:w16cex="http://schemas.microsoft.com/office/word/2018/wordml/cex" xmlns:w16cid="http://schemas.microsoft.com/office/word/2016/wordml/cid" xmlns:w16="http://schemas.microsoft.com/office/word/2018/wordml" xmlns:w16sdtdh="http://schemas.microsoft.com/office/word/2020/wordml/sdtdatahash" xmlns:w16se="http://schemas.microsoft.com/office/word/2015/wordml/symex" xmlns:wpg="http://schemas.microsoft.com/office/word/2010/wordprocessingGroup" xmlns:wpi="http://schemas.microsoft.com/office/word/2010/wordprocessingInk" xmlns:wne="http://schemas.microsoft.com/office/word/2006/wordml" xmlns:wps="http://schemas.microsoft.com/office/word/2010/wordprocessingShape" mc:Ignorable="w14 w15 w16se w16cid w16 w16cex w16sdtdh wp14">
+<w:endnotes xmlns:wpc="http://schemas.microsoft.com/office/word/2010/wordprocessingCanvas" xmlns:cx="http://schemas.microsoft.com/office/drawing/2014/chartex" xmlns:cx1="http://schemas.microsoft.com/office/drawing/2015/9/8/chartex" xmlns:cx2="http://schemas.microsoft.com/office/drawing/2015/10/21/chartex" xmlns:cx3="http://schemas.microsoft.com/office/drawing/2016/5/9/chartex" xmlns:cx4="http://schemas.microsoft.com/office/drawing/2016/5/10/chartex" xmlns:cx5="http://schemas.microsoft.com/office/drawing/2016/5/11/chartex" xmlns:cx6="http://schemas.microsoft.com/office/drawing/2016/5/12/chartex" xmlns:cx7="http://schemas.microsoft.com/office/drawing/2016/5/13/chartex" xmlns:cx8="http://schemas.microsoft.com/office/drawing/2016/5/14/chartex" xmlns:mc="http://schemas.openxmlformats.org/markup-compatibility/2006" xmlns:aink="http://schemas.microsoft.com/office/drawing/2016/ink" xmlns:am3d="http://schemas.microsoft.com/office/drawing/2017/model3d" xmlns:o="urn:schemas-microsoft-com:office:office" xmlns:oel="http://schemas.microsoft.com/office/2019/extlst" xmlns:r="http://schemas.openxmlformats.org/officeDocument/2006/relationships" xmlns:m="http://schemas.openxmlformats.org/officeDocument/2006/math" xmlns:v="urn:schemas-microsoft-com:vml" xmlns:wp14="http://schemas.microsoft.com/office/word/2010/wordprocessingDrawing" xmlns:wp="http://schemas.openxmlformats.org/drawingml/2006/wordprocessingDrawing" xmlns:w10="urn:schemas-microsoft-com:office:word" xmlns:w="http://schemas.openxmlformats.org/wordprocessingml/2006/main" xmlns:w14="http://schemas.microsoft.com/office/word/2010/wordml" xmlns:w15="http://schemas.microsoft.com/office/word/2012/wordml" xmlns:w16cex="http://schemas.microsoft.com/office/word/2018/wordml/cex" xmlns:w16cid="http://schemas.microsoft.com/office/word/2016/wordml/cid" xmlns:w16="http://schemas.microsoft.com/office/word/2018/wordml" xmlns:w16du="http://schemas.microsoft.com/office/word/2023/wordml/word16du" xmlns:w16sdtdh="http://schemas.microsoft.com/office/word/2020/wordml/sdtdatahash" xmlns:w16sdtfl="http://schemas.microsoft.com/office/word/2024/wordml/sdtformatlock" xmlns:w16se="http://schemas.microsoft.com/office/word/2015/wordml/symex" xmlns:wpg="http://schemas.microsoft.com/office/word/2010/wordprocessingGroup" xmlns:wpi="http://schemas.microsoft.com/office/word/2010/wordprocessingInk" xmlns:wne="http://schemas.microsoft.com/office/word/2006/wordml" xmlns:wps="http://schemas.microsoft.com/office/word/2010/wordprocessingShape" mc:Ignorable="w14 w15 w16se w16cid w16 w16cex w16sdtdh w16sdtfl w16du wp14">
   <w:endnote w:type="separator" w:id="-1">
     <w:p>
       <w:pPr>
@@ -1995,7 +2223,7 @@
 </file>
 
 <file path=word/footer1.xml><?xml version="1.0" encoding="utf-8"?>
-<w:ftr xmlns:wpc="http://schemas.microsoft.com/office/word/2010/wordprocessingCanvas" xmlns:cx="http://schemas.microsoft.com/office/drawing/2014/chartex" xmlns:cx1="http://schemas.microsoft.com/office/drawing/2015/9/8/chartex" xmlns:cx2="http://schemas.microsoft.com/office/drawing/2015/10/21/chartex" xmlns:cx3="http://schemas.microsoft.com/office/drawing/2016/5/9/chartex" xmlns:cx4="http://schemas.microsoft.com/office/drawing/2016/5/10/chartex" xmlns:cx5="http://schemas.microsoft.com/office/drawing/2016/5/11/chartex" xmlns:cx6="http://schemas.microsoft.com/office/drawing/2016/5/12/chartex" xmlns:cx7="http://schemas.microsoft.com/office/drawing/2016/5/13/chartex" xmlns:cx8="http://schemas.microsoft.com/office/drawing/2016/5/14/chartex" xmlns:mc="http://schemas.openxmlformats.org/markup-compatibility/2006" xmlns:aink="http://schemas.microsoft.com/office/drawing/2016/ink" xmlns:am3d="http://schemas.microsoft.com/office/drawing/2017/model3d" xmlns:o="urn:schemas-microsoft-com:office:office" xmlns:oel="http://schemas.microsoft.com/office/2019/extlst" xmlns:r="http://schemas.openxmlformats.org/officeDocument/2006/relationships" xmlns:m="http://schemas.openxmlformats.org/officeDocument/2006/math" xmlns:v="urn:schemas-microsoft-com:vml" xmlns:wp14="http://schemas.microsoft.com/office/word/2010/wordprocessingDrawing" xmlns:wp="http://schemas.openxmlformats.org/drawingml/2006/wordprocessingDrawing" xmlns:w10="urn:schemas-microsoft-com:office:word" xmlns:w="http://schemas.openxmlformats.org/wordprocessingml/2006/main" xmlns:w14="http://schemas.microsoft.com/office/word/2010/wordml" xmlns:w15="http://schemas.microsoft.com/office/word/2012/wordml" xmlns:w16cex="http://schemas.microsoft.com/office/word/2018/wordml/cex" xmlns:w16cid="http://schemas.microsoft.com/office/word/2016/wordml/cid" xmlns:w16="http://schemas.microsoft.com/office/word/2018/wordml" xmlns:w16sdtdh="http://schemas.microsoft.com/office/word/2020/wordml/sdtdatahash" xmlns:w16se="http://schemas.microsoft.com/office/word/2015/wordml/symex" xmlns:wpg="http://schemas.microsoft.com/office/word/2010/wordprocessingGroup" xmlns:wpi="http://schemas.microsoft.com/office/word/2010/wordprocessingInk" xmlns:wne="http://schemas.microsoft.com/office/word/2006/wordml" xmlns:wps="http://schemas.microsoft.com/office/word/2010/wordprocessingShape" mc:Ignorable="w14 w15 w16se w16cid w16 w16cex w16sdtdh wp14">
+<w:ftr xmlns:wpc="http://schemas.microsoft.com/office/word/2010/wordprocessingCanvas" xmlns:cx="http://schemas.microsoft.com/office/drawing/2014/chartex" xmlns:cx1="http://schemas.microsoft.com/office/drawing/2015/9/8/chartex" xmlns:cx2="http://schemas.microsoft.com/office/drawing/2015/10/21/chartex" xmlns:cx3="http://schemas.microsoft.com/office/drawing/2016/5/9/chartex" xmlns:cx4="http://schemas.microsoft.com/office/drawing/2016/5/10/chartex" xmlns:cx5="http://schemas.microsoft.com/office/drawing/2016/5/11/chartex" xmlns:cx6="http://schemas.microsoft.com/office/drawing/2016/5/12/chartex" xmlns:cx7="http://schemas.microsoft.com/office/drawing/2016/5/13/chartex" xmlns:cx8="http://schemas.microsoft.com/office/drawing/2016/5/14/chartex" xmlns:mc="http://schemas.openxmlformats.org/markup-compatibility/2006" xmlns:aink="http://schemas.microsoft.com/office/drawing/2016/ink" xmlns:am3d="http://schemas.microsoft.com/office/drawing/2017/model3d" xmlns:o="urn:schemas-microsoft-com:office:office" xmlns:oel="http://schemas.microsoft.com/office/2019/extlst" xmlns:r="http://schemas.openxmlformats.org/officeDocument/2006/relationships" xmlns:m="http://schemas.openxmlformats.org/officeDocument/2006/math" xmlns:v="urn:schemas-microsoft-com:vml" xmlns:wp14="http://schemas.microsoft.com/office/word/2010/wordprocessingDrawing" xmlns:wp="http://schemas.openxmlformats.org/drawingml/2006/wordprocessingDrawing" xmlns:w10="urn:schemas-microsoft-com:office:word" xmlns:w="http://schemas.openxmlformats.org/wordprocessingml/2006/main" xmlns:w14="http://schemas.microsoft.com/office/word/2010/wordml" xmlns:w15="http://schemas.microsoft.com/office/word/2012/wordml" xmlns:w16cex="http://schemas.microsoft.com/office/word/2018/wordml/cex" xmlns:w16cid="http://schemas.microsoft.com/office/word/2016/wordml/cid" xmlns:w16="http://schemas.microsoft.com/office/word/2018/wordml" xmlns:w16du="http://schemas.microsoft.com/office/word/2023/wordml/word16du" xmlns:w16sdtdh="http://schemas.microsoft.com/office/word/2020/wordml/sdtdatahash" xmlns:w16sdtfl="http://schemas.microsoft.com/office/word/2024/wordml/sdtformatlock" xmlns:w16se="http://schemas.microsoft.com/office/word/2015/wordml/symex" xmlns:wpg="http://schemas.microsoft.com/office/word/2010/wordprocessingGroup" xmlns:wpi="http://schemas.microsoft.com/office/word/2010/wordprocessingInk" xmlns:wne="http://schemas.microsoft.com/office/word/2006/wordml" xmlns:wps="http://schemas.microsoft.com/office/word/2010/wordprocessingShape" mc:Ignorable="w14 w15 w16se w16cid w16 w16cex w16sdtdh w16sdtfl w16du wp14">
   <w:p>
     <w:pPr>
       <w:pStyle w:val="Footer"/>
@@ -2005,7 +2233,7 @@
 </file>
 
 <file path=word/footer2.xml><?xml version="1.0" encoding="utf-8"?>
-<w:ftr xmlns:wpc="http://schemas.microsoft.com/office/word/2010/wordprocessingCanvas" xmlns:cx="http://schemas.microsoft.com/office/drawing/2014/chartex" xmlns:cx1="http://schemas.microsoft.com/office/drawing/2015/9/8/chartex" xmlns:cx2="http://schemas.microsoft.com/office/drawing/2015/10/21/chartex" xmlns:cx3="http://schemas.microsoft.com/office/drawing/2016/5/9/chartex" xmlns:cx4="http://schemas.microsoft.com/office/drawing/2016/5/10/chartex" xmlns:cx5="http://schemas.microsoft.com/office/drawing/2016/5/11/chartex" xmlns:cx6="http://schemas.microsoft.com/office/drawing/2016/5/12/chartex" xmlns:cx7="http://schemas.microsoft.com/office/drawing/2016/5/13/chartex" xmlns:cx8="http://schemas.microsoft.com/office/drawing/2016/5/14/chartex" xmlns:mc="http://schemas.openxmlformats.org/markup-compatibility/2006" xmlns:aink="http://schemas.microsoft.com/office/drawing/2016/ink" xmlns:am3d="http://schemas.microsoft.com/office/drawing/2017/model3d" xmlns:o="urn:schemas-microsoft-com:office:office" xmlns:oel="http://schemas.microsoft.com/office/2019/extlst" xmlns:r="http://schemas.openxmlformats.org/officeDocument/2006/relationships" xmlns:m="http://schemas.openxmlformats.org/officeDocument/2006/math" xmlns:v="urn:schemas-microsoft-com:vml" xmlns:wp14="http://schemas.microsoft.com/office/word/2010/wordprocessingDrawing" xmlns:wp="http://schemas.openxmlformats.org/drawingml/2006/wordprocessingDrawing" xmlns:w10="urn:schemas-microsoft-com:office:word" xmlns:w="http://schemas.openxmlformats.org/wordprocessingml/2006/main" xmlns:w14="http://schemas.microsoft.com/office/word/2010/wordml" xmlns:w15="http://schemas.microsoft.com/office/word/2012/wordml" xmlns:w16cex="http://schemas.microsoft.com/office/word/2018/wordml/cex" xmlns:w16cid="http://schemas.microsoft.com/office/word/2016/wordml/cid" xmlns:w16="http://schemas.microsoft.com/office/word/2018/wordml" xmlns:w16sdtdh="http://schemas.microsoft.com/office/word/2020/wordml/sdtdatahash" xmlns:w16se="http://schemas.microsoft.com/office/word/2015/wordml/symex" xmlns:wpg="http://schemas.microsoft.com/office/word/2010/wordprocessingGroup" xmlns:wpi="http://schemas.microsoft.com/office/word/2010/wordprocessingInk" xmlns:wne="http://schemas.microsoft.com/office/word/2006/wordml" xmlns:wps="http://schemas.microsoft.com/office/word/2010/wordprocessingShape" mc:Ignorable="w14 w15 w16se w16cid w16 w16cex w16sdtdh wp14">
+<w:ftr xmlns:wpc="http://schemas.microsoft.com/office/word/2010/wordprocessingCanvas" xmlns:cx="http://schemas.microsoft.com/office/drawing/2014/chartex" xmlns:cx1="http://schemas.microsoft.com/office/drawing/2015/9/8/chartex" xmlns:cx2="http://schemas.microsoft.com/office/drawing/2015/10/21/chartex" xmlns:cx3="http://schemas.microsoft.com/office/drawing/2016/5/9/chartex" xmlns:cx4="http://schemas.microsoft.com/office/drawing/2016/5/10/chartex" xmlns:cx5="http://schemas.microsoft.com/office/drawing/2016/5/11/chartex" xmlns:cx6="http://schemas.microsoft.com/office/drawing/2016/5/12/chartex" xmlns:cx7="http://schemas.microsoft.com/office/drawing/2016/5/13/chartex" xmlns:cx8="http://schemas.microsoft.com/office/drawing/2016/5/14/chartex" xmlns:mc="http://schemas.openxmlformats.org/markup-compatibility/2006" xmlns:aink="http://schemas.microsoft.com/office/drawing/2016/ink" xmlns:am3d="http://schemas.microsoft.com/office/drawing/2017/model3d" xmlns:o="urn:schemas-microsoft-com:office:office" xmlns:oel="http://schemas.microsoft.com/office/2019/extlst" xmlns:r="http://schemas.openxmlformats.org/officeDocument/2006/relationships" xmlns:m="http://schemas.openxmlformats.org/officeDocument/2006/math" xmlns:v="urn:schemas-microsoft-com:vml" xmlns:wp14="http://schemas.microsoft.com/office/word/2010/wordprocessingDrawing" xmlns:wp="http://schemas.openxmlformats.org/drawingml/2006/wordprocessingDrawing" xmlns:w10="urn:schemas-microsoft-com:office:word" xmlns:w="http://schemas.openxmlformats.org/wordprocessingml/2006/main" xmlns:w14="http://schemas.microsoft.com/office/word/2010/wordml" xmlns:w15="http://schemas.microsoft.com/office/word/2012/wordml" xmlns:w16cex="http://schemas.microsoft.com/office/word/2018/wordml/cex" xmlns:w16cid="http://schemas.microsoft.com/office/word/2016/wordml/cid" xmlns:w16="http://schemas.microsoft.com/office/word/2018/wordml" xmlns:w16du="http://schemas.microsoft.com/office/word/2023/wordml/word16du" xmlns:w16sdtdh="http://schemas.microsoft.com/office/word/2020/wordml/sdtdatahash" xmlns:w16sdtfl="http://schemas.microsoft.com/office/word/2024/wordml/sdtformatlock" xmlns:w16se="http://schemas.microsoft.com/office/word/2015/wordml/symex" xmlns:wpg="http://schemas.microsoft.com/office/word/2010/wordprocessingGroup" xmlns:wpi="http://schemas.microsoft.com/office/word/2010/wordprocessingInk" xmlns:wne="http://schemas.microsoft.com/office/word/2006/wordml" xmlns:wps="http://schemas.microsoft.com/office/word/2010/wordprocessingShape" mc:Ignorable="w14 w15 w16se w16cid w16 w16cex w16sdtdh w16sdtfl w16du wp14">
   <w:p>
     <w:pPr>
       <w:pStyle w:val="Footer"/>
@@ -2015,7 +2243,7 @@
 </file>
 
 <file path=word/footer3.xml><?xml version="1.0" encoding="utf-8"?>
-<w:ftr xmlns:wpc="http://schemas.microsoft.com/office/word/2010/wordprocessingCanvas" xmlns:cx="http://schemas.microsoft.com/office/drawing/2014/chartex" xmlns:cx1="http://schemas.microsoft.com/office/drawing/2015/9/8/chartex" xmlns:cx2="http://schemas.microsoft.com/office/drawing/2015/10/21/chartex" xmlns:cx3="http://schemas.microsoft.com/office/drawing/2016/5/9/chartex" xmlns:cx4="http://schemas.microsoft.com/office/drawing/2016/5/10/chartex" xmlns:cx5="http://schemas.microsoft.com/office/drawing/2016/5/11/chartex" xmlns:cx6="http://schemas.microsoft.com/office/drawing/2016/5/12/chartex" xmlns:cx7="http://schemas.microsoft.com/office/drawing/2016/5/13/chartex" xmlns:cx8="http://schemas.microsoft.com/office/drawing/2016/5/14/chartex" xmlns:mc="http://schemas.openxmlformats.org/markup-compatibility/2006" xmlns:aink="http://schemas.microsoft.com/office/drawing/2016/ink" xmlns:am3d="http://schemas.microsoft.com/office/drawing/2017/model3d" xmlns:o="urn:schemas-microsoft-com:office:office" xmlns:oel="http://schemas.microsoft.com/office/2019/extlst" xmlns:r="http://schemas.openxmlformats.org/officeDocument/2006/relationships" xmlns:m="http://schemas.openxmlformats.org/officeDocument/2006/math" xmlns:v="urn:schemas-microsoft-com:vml" xmlns:wp14="http://schemas.microsoft.com/office/word/2010/wordprocessingDrawing" xmlns:wp="http://schemas.openxmlformats.org/drawingml/2006/wordprocessingDrawing" xmlns:w10="urn:schemas-microsoft-com:office:word" xmlns:w="http://schemas.openxmlformats.org/wordprocessingml/2006/main" xmlns:w14="http://schemas.microsoft.com/office/word/2010/wordml" xmlns:w15="http://schemas.microsoft.com/office/word/2012/wordml" xmlns:w16cex="http://schemas.microsoft.com/office/word/2018/wordml/cex" xmlns:w16cid="http://schemas.microsoft.com/office/word/2016/wordml/cid" xmlns:w16="http://schemas.microsoft.com/office/word/2018/wordml" xmlns:w16sdtdh="http://schemas.microsoft.com/office/word/2020/wordml/sdtdatahash" xmlns:w16se="http://schemas.microsoft.com/office/word/2015/wordml/symex" xmlns:wpg="http://schemas.microsoft.com/office/word/2010/wordprocessingGroup" xmlns:wpi="http://schemas.microsoft.com/office/word/2010/wordprocessingInk" xmlns:wne="http://schemas.microsoft.com/office/word/2006/wordml" xmlns:wps="http://schemas.microsoft.com/office/word/2010/wordprocessingShape" mc:Ignorable="w14 w15 w16se w16cid w16 w16cex w16sdtdh wp14">
+<w:ftr xmlns:wpc="http://schemas.microsoft.com/office/word/2010/wordprocessingCanvas" xmlns:cx="http://schemas.microsoft.com/office/drawing/2014/chartex" xmlns:cx1="http://schemas.microsoft.com/office/drawing/2015/9/8/chartex" xmlns:cx2="http://schemas.microsoft.com/office/drawing/2015/10/21/chartex" xmlns:cx3="http://schemas.microsoft.com/office/drawing/2016/5/9/chartex" xmlns:cx4="http://schemas.microsoft.com/office/drawing/2016/5/10/chartex" xmlns:cx5="http://schemas.microsoft.com/office/drawing/2016/5/11/chartex" xmlns:cx6="http://schemas.microsoft.com/office/drawing/2016/5/12/chartex" xmlns:cx7="http://schemas.microsoft.com/office/drawing/2016/5/13/chartex" xmlns:cx8="http://schemas.microsoft.com/office/drawing/2016/5/14/chartex" xmlns:mc="http://schemas.openxmlformats.org/markup-compatibility/2006" xmlns:aink="http://schemas.microsoft.com/office/drawing/2016/ink" xmlns:am3d="http://schemas.microsoft.com/office/drawing/2017/model3d" xmlns:o="urn:schemas-microsoft-com:office:office" xmlns:oel="http://schemas.microsoft.com/office/2019/extlst" xmlns:r="http://schemas.openxmlformats.org/officeDocument/2006/relationships" xmlns:m="http://schemas.openxmlformats.org/officeDocument/2006/math" xmlns:v="urn:schemas-microsoft-com:vml" xmlns:wp14="http://schemas.microsoft.com/office/word/2010/wordprocessingDrawing" xmlns:wp="http://schemas.openxmlformats.org/drawingml/2006/wordprocessingDrawing" xmlns:w10="urn:schemas-microsoft-com:office:word" xmlns:w="http://schemas.openxmlformats.org/wordprocessingml/2006/main" xmlns:w14="http://schemas.microsoft.com/office/word/2010/wordml" xmlns:w15="http://schemas.microsoft.com/office/word/2012/wordml" xmlns:w16cex="http://schemas.microsoft.com/office/word/2018/wordml/cex" xmlns:w16cid="http://schemas.microsoft.com/office/word/2016/wordml/cid" xmlns:w16="http://schemas.microsoft.com/office/word/2018/wordml" xmlns:w16du="http://schemas.microsoft.com/office/word/2023/wordml/word16du" xmlns:w16sdtdh="http://schemas.microsoft.com/office/word/2020/wordml/sdtdatahash" xmlns:w16sdtfl="http://schemas.microsoft.com/office/word/2024/wordml/sdtformatlock" xmlns:w16se="http://schemas.microsoft.com/office/word/2015/wordml/symex" xmlns:wpg="http://schemas.microsoft.com/office/word/2010/wordprocessingGroup" xmlns:wpi="http://schemas.microsoft.com/office/word/2010/wordprocessingInk" xmlns:wne="http://schemas.microsoft.com/office/word/2006/wordml" xmlns:wps="http://schemas.microsoft.com/office/word/2010/wordprocessingShape" mc:Ignorable="w14 w15 w16se w16cid w16 w16cex w16sdtdh w16sdtfl w16du wp14">
   <w:p>
     <w:pPr>
       <w:pStyle w:val="Footer"/>
@@ -2025,7 +2253,7 @@
 </file>
 
 <file path=word/footnotes.xml><?xml version="1.0" encoding="utf-8"?>
-<w:footnotes xmlns:wpc="http://schemas.microsoft.com/office/word/2010/wordprocessingCanvas" xmlns:cx="http://schemas.microsoft.com/office/drawing/2014/chartex" xmlns:cx1="http://schemas.microsoft.com/office/drawing/2015/9/8/chartex" xmlns:cx2="http://schemas.microsoft.com/office/drawing/2015/10/21/chartex" xmlns:cx3="http://schemas.microsoft.com/office/drawing/2016/5/9/chartex" xmlns:cx4="http://schemas.microsoft.com/office/drawing/2016/5/10/chartex" xmlns:cx5="http://schemas.microsoft.com/office/drawing/2016/5/11/chartex" xmlns:cx6="http://schemas.microsoft.com/office/drawing/2016/5/12/chartex" xmlns:cx7="http://schemas.microsoft.com/office/drawing/2016/5/13/chartex" xmlns:cx8="http://schemas.microsoft.com/office/drawing/2016/5/14/chartex" xmlns:mc="http://schemas.openxmlformats.org/markup-compatibility/2006" xmlns:aink="http://schemas.microsoft.com/office/drawing/2016/ink" xmlns:am3d="http://schemas.microsoft.com/office/drawing/2017/model3d" xmlns:o="urn:schemas-microsoft-com:office:office" xmlns:oel="http://schemas.microsoft.com/office/2019/extlst" xmlns:r="http://schemas.openxmlformats.org/officeDocument/2006/relationships" xmlns:m="http://schemas.openxmlformats.org/officeDocument/2006/math" xmlns:v="urn:schemas-microsoft-com:vml" xmlns:wp14="http://schemas.microsoft.com/office/word/2010/wordprocessingDrawing" xmlns:wp="http://schemas.openxmlformats.org/drawingml/2006/wordprocessingDrawing" xmlns:w10="urn:schemas-microsoft-com:office:word" xmlns:w="http://schemas.openxmlformats.org/wordprocessingml/2006/main" xmlns:w14="http://schemas.microsoft.com/office/word/2010/wordml" xmlns:w15="http://schemas.microsoft.com/office/word/2012/wordml" xmlns:w16cex="http://schemas.microsoft.com/office/word/2018/wordml/cex" xmlns:w16cid="http://schemas.microsoft.com/office/word/2016/wordml/cid" xmlns:w16="http://schemas.microsoft.com/office/word/2018/wordml" xmlns:w16sdtdh="http://schemas.microsoft.com/office/word/2020/wordml/sdtdatahash" xmlns:w16se="http://schemas.microsoft.com/office/word/2015/wordml/symex" xmlns:wpg="http://schemas.microsoft.com/office/word/2010/wordprocessingGroup" xmlns:wpi="http://schemas.microsoft.com/office/word/2010/wordprocessingInk" xmlns:wne="http://schemas.microsoft.com/office/word/2006/wordml" xmlns:wps="http://schemas.microsoft.com/office/word/2010/wordprocessingShape" mc:Ignorable="w14 w15 w16se w16cid w16 w16cex w16sdtdh wp14">
+<w:footnotes xmlns:wpc="http://schemas.microsoft.com/office/word/2010/wordprocessingCanvas" xmlns:cx="http://schemas.microsoft.com/office/drawing/2014/chartex" xmlns:cx1="http://schemas.microsoft.com/office/drawing/2015/9/8/chartex" xmlns:cx2="http://schemas.microsoft.com/office/drawing/2015/10/21/chartex" xmlns:cx3="http://schemas.microsoft.com/office/drawing/2016/5/9/chartex" xmlns:cx4="http://schemas.microsoft.com/office/drawing/2016/5/10/chartex" xmlns:cx5="http://schemas.microsoft.com/office/drawing/2016/5/11/chartex" xmlns:cx6="http://schemas.microsoft.com/office/drawing/2016/5/12/chartex" xmlns:cx7="http://schemas.microsoft.com/office/drawing/2016/5/13/chartex" xmlns:cx8="http://schemas.microsoft.com/office/drawing/2016/5/14/chartex" xmlns:mc="http://schemas.openxmlformats.org/markup-compatibility/2006" xmlns:aink="http://schemas.microsoft.com/office/drawing/2016/ink" xmlns:am3d="http://schemas.microsoft.com/office/drawing/2017/model3d" xmlns:o="urn:schemas-microsoft-com:office:office" xmlns:oel="http://schemas.microsoft.com/office/2019/extlst" xmlns:r="http://schemas.openxmlformats.org/officeDocument/2006/relationships" xmlns:m="http://schemas.openxmlformats.org/officeDocument/2006/math" xmlns:v="urn:schemas-microsoft-com:vml" xmlns:wp14="http://schemas.microsoft.com/office/word/2010/wordprocessingDrawing" xmlns:wp="http://schemas.openxmlformats.org/drawingml/2006/wordprocessingDrawing" xmlns:w10="urn:schemas-microsoft-com:office:word" xmlns:w="http://schemas.openxmlformats.org/wordprocessingml/2006/main" xmlns:w14="http://schemas.microsoft.com/office/word/2010/wordml" xmlns:w15="http://schemas.microsoft.com/office/word/2012/wordml" xmlns:w16cex="http://schemas.microsoft.com/office/word/2018/wordml/cex" xmlns:w16cid="http://schemas.microsoft.com/office/word/2016/wordml/cid" xmlns:w16="http://schemas.microsoft.com/office/word/2018/wordml" xmlns:w16du="http://schemas.microsoft.com/office/word/2023/wordml/word16du" xmlns:w16sdtdh="http://schemas.microsoft.com/office/word/2020/wordml/sdtdatahash" xmlns:w16sdtfl="http://schemas.microsoft.com/office/word/2024/wordml/sdtformatlock" xmlns:w16se="http://schemas.microsoft.com/office/word/2015/wordml/symex" xmlns:wpg="http://schemas.microsoft.com/office/word/2010/wordprocessingGroup" xmlns:wpi="http://schemas.microsoft.com/office/word/2010/wordprocessingInk" xmlns:wne="http://schemas.microsoft.com/office/word/2006/wordml" xmlns:wps="http://schemas.microsoft.com/office/word/2010/wordprocessingShape" mc:Ignorable="w14 w15 w16se w16cid w16 w16cex w16sdtdh w16sdtfl w16du wp14">
   <w:footnote w:type="separator" w:id="-1">
     <w:p>
       <w:r>
@@ -2044,7 +2272,7 @@
 </file>
 
 <file path=word/header1.xml><?xml version="1.0" encoding="utf-8"?>
-<w:hdr xmlns:wpc="http://schemas.microsoft.com/office/word/2010/wordprocessingCanvas" xmlns:cx="http://schemas.microsoft.com/office/drawing/2014/chartex" xmlns:cx1="http://schemas.microsoft.com/office/drawing/2015/9/8/chartex" xmlns:cx2="http://schemas.microsoft.com/office/drawing/2015/10/21/chartex" xmlns:cx3="http://schemas.microsoft.com/office/drawing/2016/5/9/chartex" xmlns:cx4="http://schemas.microsoft.com/office/drawing/2016/5/10/chartex" xmlns:cx5="http://schemas.microsoft.com/office/drawing/2016/5/11/chartex" xmlns:cx6="http://schemas.microsoft.com/office/drawing/2016/5/12/chartex" xmlns:cx7="http://schemas.microsoft.com/office/drawing/2016/5/13/chartex" xmlns:cx8="http://schemas.microsoft.com/office/drawing/2016/5/14/chartex" xmlns:mc="http://schemas.openxmlformats.org/markup-compatibility/2006" xmlns:aink="http://schemas.microsoft.com/office/drawing/2016/ink" xmlns:am3d="http://schemas.microsoft.com/office/drawing/2017/model3d" xmlns:o="urn:schemas-microsoft-com:office:office" xmlns:oel="http://schemas.microsoft.com/office/2019/extlst" xmlns:r="http://schemas.openxmlformats.org/officeDocument/2006/relationships" xmlns:m="http://schemas.openxmlformats.org/officeDocument/2006/math" xmlns:v="urn:schemas-microsoft-com:vml" xmlns:wp14="http://schemas.microsoft.com/office/word/2010/wordprocessingDrawing" xmlns:wp="http://schemas.openxmlformats.org/drawingml/2006/wordprocessingDrawing" xmlns:w10="urn:schemas-microsoft-com:office:word" xmlns:w="http://schemas.openxmlformats.org/wordprocessingml/2006/main" xmlns:w14="http://schemas.microsoft.com/office/word/2010/wordml" xmlns:w15="http://schemas.microsoft.com/office/word/2012/wordml" xmlns:w16cex="http://schemas.microsoft.com/office/word/2018/wordml/cex" xmlns:w16cid="http://schemas.microsoft.com/office/word/2016/wordml/cid" xmlns:w16="http://schemas.microsoft.com/office/word/2018/wordml" xmlns:w16sdtdh="http://schemas.microsoft.com/office/word/2020/wordml/sdtdatahash" xmlns:w16se="http://schemas.microsoft.com/office/word/2015/wordml/symex" xmlns:wpg="http://schemas.microsoft.com/office/word/2010/wordprocessingGroup" xmlns:wpi="http://schemas.microsoft.com/office/word/2010/wordprocessingInk" xmlns:wne="http://schemas.microsoft.com/office/word/2006/wordml" xmlns:wps="http://schemas.microsoft.com/office/word/2010/wordprocessingShape" mc:Ignorable="w14 w15 w16se w16cid w16 w16cex w16sdtdh wp14">
+<w:hdr xmlns:wpc="http://schemas.microsoft.com/office/word/2010/wordprocessingCanvas" xmlns:cx="http://schemas.microsoft.com/office/drawing/2014/chartex" xmlns:cx1="http://schemas.microsoft.com/office/drawing/2015/9/8/chartex" xmlns:cx2="http://schemas.microsoft.com/office/drawing/2015/10/21/chartex" xmlns:cx3="http://schemas.microsoft.com/office/drawing/2016/5/9/chartex" xmlns:cx4="http://schemas.microsoft.com/office/drawing/2016/5/10/chartex" xmlns:cx5="http://schemas.microsoft.com/office/drawing/2016/5/11/chartex" xmlns:cx6="http://schemas.microsoft.com/office/drawing/2016/5/12/chartex" xmlns:cx7="http://schemas.microsoft.com/office/drawing/2016/5/13/chartex" xmlns:cx8="http://schemas.microsoft.com/office/drawing/2016/5/14/chartex" xmlns:mc="http://schemas.openxmlformats.org/markup-compatibility/2006" xmlns:aink="http://schemas.microsoft.com/office/drawing/2016/ink" xmlns:am3d="http://schemas.microsoft.com/office/drawing/2017/model3d" xmlns:o="urn:schemas-microsoft-com:office:office" xmlns:oel="http://schemas.microsoft.com/office/2019/extlst" xmlns:r="http://schemas.openxmlformats.org/officeDocument/2006/relationships" xmlns:m="http://schemas.openxmlformats.org/officeDocument/2006/math" xmlns:v="urn:schemas-microsoft-com:vml" xmlns:wp14="http://schemas.microsoft.com/office/word/2010/wordprocessingDrawing" xmlns:wp="http://schemas.openxmlformats.org/drawingml/2006/wordprocessingDrawing" xmlns:w10="urn:schemas-microsoft-com:office:word" xmlns:w="http://schemas.openxmlformats.org/wordprocessingml/2006/main" xmlns:w14="http://schemas.microsoft.com/office/word/2010/wordml" xmlns:w15="http://schemas.microsoft.com/office/word/2012/wordml" xmlns:w16cex="http://schemas.microsoft.com/office/word/2018/wordml/cex" xmlns:w16cid="http://schemas.microsoft.com/office/word/2016/wordml/cid" xmlns:w16="http://schemas.microsoft.com/office/word/2018/wordml" xmlns:w16du="http://schemas.microsoft.com/office/word/2023/wordml/word16du" xmlns:w16sdtdh="http://schemas.microsoft.com/office/word/2020/wordml/sdtdatahash" xmlns:w16sdtfl="http://schemas.microsoft.com/office/word/2024/wordml/sdtformatlock" xmlns:w16se="http://schemas.microsoft.com/office/word/2015/wordml/symex" xmlns:wpg="http://schemas.microsoft.com/office/word/2010/wordprocessingGroup" xmlns:wpi="http://schemas.microsoft.com/office/word/2010/wordprocessingInk" xmlns:wne="http://schemas.microsoft.com/office/word/2006/wordml" xmlns:wps="http://schemas.microsoft.com/office/word/2010/wordprocessingShape" mc:Ignorable="w14 w15 w16se w16cid w16 w16cex w16sdtdh w16sdtfl w16du wp14">
   <w:p>
     <w:pPr>
       <w:pStyle w:val="Header"/>
@@ -2054,7 +2282,7 @@
 </file>
 
 <file path=word/header2.xml><?xml version="1.0" encoding="utf-8"?>
-<w:hdr xmlns:wpc="http://schemas.microsoft.com/office/word/2010/wordprocessingCanvas" xmlns:cx="http://schemas.microsoft.com/office/drawing/2014/chartex" xmlns:cx1="http://schemas.microsoft.com/office/drawing/2015/9/8/chartex" xmlns:cx2="http://schemas.microsoft.com/office/drawing/2015/10/21/chartex" xmlns:cx3="http://schemas.microsoft.com/office/drawing/2016/5/9/chartex" xmlns:cx4="http://schemas.microsoft.com/office/drawing/2016/5/10/chartex" xmlns:cx5="http://schemas.microsoft.com/office/drawing/2016/5/11/chartex" xmlns:cx6="http://schemas.microsoft.com/office/drawing/2016/5/12/chartex" xmlns:cx7="http://schemas.microsoft.com/office/drawing/2016/5/13/chartex" xmlns:cx8="http://schemas.microsoft.com/office/drawing/2016/5/14/chartex" xmlns:mc="http://schemas.openxmlformats.org/markup-compatibility/2006" xmlns:aink="http://schemas.microsoft.com/office/drawing/2016/ink" xmlns:am3d="http://schemas.microsoft.com/office/drawing/2017/model3d" xmlns:o="urn:schemas-microsoft-com:office:office" xmlns:oel="http://schemas.microsoft.com/office/2019/extlst" xmlns:r="http://schemas.openxmlformats.org/officeDocument/2006/relationships" xmlns:m="http://schemas.openxmlformats.org/officeDocument/2006/math" xmlns:v="urn:schemas-microsoft-com:vml" xmlns:wp14="http://schemas.microsoft.com/office/word/2010/wordprocessingDrawing" xmlns:wp="http://schemas.openxmlformats.org/drawingml/2006/wordprocessingDrawing" xmlns:w10="urn:schemas-microsoft-com:office:word" xmlns:w="http://schemas.openxmlformats.org/wordprocessingml/2006/main" xmlns:w14="http://schemas.microsoft.com/office/word/2010/wordml" xmlns:w15="http://schemas.microsoft.com/office/word/2012/wordml" xmlns:w16cex="http://schemas.microsoft.com/office/word/2018/wordml/cex" xmlns:w16cid="http://schemas.microsoft.com/office/word/2016/wordml/cid" xmlns:w16="http://schemas.microsoft.com/office/word/2018/wordml" xmlns:w16sdtdh="http://schemas.microsoft.com/office/word/2020/wordml/sdtdatahash" xmlns:w16se="http://schemas.microsoft.com/office/word/2015/wordml/symex" xmlns:wpg="http://schemas.microsoft.com/office/word/2010/wordprocessingGroup" xmlns:wpi="http://schemas.microsoft.com/office/word/2010/wordprocessingInk" xmlns:wne="http://schemas.microsoft.com/office/word/2006/wordml" xmlns:wps="http://schemas.microsoft.com/office/word/2010/wordprocessingShape" mc:Ignorable="w14 w15 w16se w16cid w16 w16cex w16sdtdh wp14">
+<w:hdr xmlns:wpc="http://schemas.microsoft.com/office/word/2010/wordprocessingCanvas" xmlns:cx="http://schemas.microsoft.com/office/drawing/2014/chartex" xmlns:cx1="http://schemas.microsoft.com/office/drawing/2015/9/8/chartex" xmlns:cx2="http://schemas.microsoft.com/office/drawing/2015/10/21/chartex" xmlns:cx3="http://schemas.microsoft.com/office/drawing/2016/5/9/chartex" xmlns:cx4="http://schemas.microsoft.com/office/drawing/2016/5/10/chartex" xmlns:cx5="http://schemas.microsoft.com/office/drawing/2016/5/11/chartex" xmlns:cx6="http://schemas.microsoft.com/office/drawing/2016/5/12/chartex" xmlns:cx7="http://schemas.microsoft.com/office/drawing/2016/5/13/chartex" xmlns:cx8="http://schemas.microsoft.com/office/drawing/2016/5/14/chartex" xmlns:mc="http://schemas.openxmlformats.org/markup-compatibility/2006" xmlns:aink="http://schemas.microsoft.com/office/drawing/2016/ink" xmlns:am3d="http://schemas.microsoft.com/office/drawing/2017/model3d" xmlns:o="urn:schemas-microsoft-com:office:office" xmlns:oel="http://schemas.microsoft.com/office/2019/extlst" xmlns:r="http://schemas.openxmlformats.org/officeDocument/2006/relationships" xmlns:m="http://schemas.openxmlformats.org/officeDocument/2006/math" xmlns:v="urn:schemas-microsoft-com:vml" xmlns:wp14="http://schemas.microsoft.com/office/word/2010/wordprocessingDrawing" xmlns:wp="http://schemas.openxmlformats.org/drawingml/2006/wordprocessingDrawing" xmlns:w10="urn:schemas-microsoft-com:office:word" xmlns:w="http://schemas.openxmlformats.org/wordprocessingml/2006/main" xmlns:w14="http://schemas.microsoft.com/office/word/2010/wordml" xmlns:w15="http://schemas.microsoft.com/office/word/2012/wordml" xmlns:w16cex="http://schemas.microsoft.com/office/word/2018/wordml/cex" xmlns:w16cid="http://schemas.microsoft.com/office/word/2016/wordml/cid" xmlns:w16="http://schemas.microsoft.com/office/word/2018/wordml" xmlns:w16du="http://schemas.microsoft.com/office/word/2023/wordml/word16du" xmlns:w16sdtdh="http://schemas.microsoft.com/office/word/2020/wordml/sdtdatahash" xmlns:w16sdtfl="http://schemas.microsoft.com/office/word/2024/wordml/sdtformatlock" xmlns:w16se="http://schemas.microsoft.com/office/word/2015/wordml/symex" xmlns:wpg="http://schemas.microsoft.com/office/word/2010/wordprocessingGroup" xmlns:wpi="http://schemas.microsoft.com/office/word/2010/wordprocessingInk" xmlns:wne="http://schemas.microsoft.com/office/word/2006/wordml" xmlns:wps="http://schemas.microsoft.com/office/word/2010/wordprocessingShape" mc:Ignorable="w14 w15 w16se w16cid w16 w16cex w16sdtdh w16sdtfl w16du wp14">
   <w:p>
     <w:pPr>
       <w:pStyle w:val="Header"/>
@@ -2064,7 +2292,7 @@
 </file>
 
 <file path=word/header3.xml><?xml version="1.0" encoding="utf-8"?>
-<w:hdr xmlns:wpc="http://schemas.microsoft.com/office/word/2010/wordprocessingCanvas" xmlns:cx="http://schemas.microsoft.com/office/drawing/2014/chartex" xmlns:cx1="http://schemas.microsoft.com/office/drawing/2015/9/8/chartex" xmlns:cx2="http://schemas.microsoft.com/office/drawing/2015/10/21/chartex" xmlns:cx3="http://schemas.microsoft.com/office/drawing/2016/5/9/chartex" xmlns:cx4="http://schemas.microsoft.com/office/drawing/2016/5/10/chartex" xmlns:cx5="http://schemas.microsoft.com/office/drawing/2016/5/11/chartex" xmlns:cx6="http://schemas.microsoft.com/office/drawing/2016/5/12/chartex" xmlns:cx7="http://schemas.microsoft.com/office/drawing/2016/5/13/chartex" xmlns:cx8="http://schemas.microsoft.com/office/drawing/2016/5/14/chartex" xmlns:mc="http://schemas.openxmlformats.org/markup-compatibility/2006" xmlns:aink="http://schemas.microsoft.com/office/drawing/2016/ink" xmlns:am3d="http://schemas.microsoft.com/office/drawing/2017/model3d" xmlns:o="urn:schemas-microsoft-com:office:office" xmlns:oel="http://schemas.microsoft.com/office/2019/extlst" xmlns:r="http://schemas.openxmlformats.org/officeDocument/2006/relationships" xmlns:m="http://schemas.openxmlformats.org/officeDocument/2006/math" xmlns:v="urn:schemas-microsoft-com:vml" xmlns:wp14="http://schemas.microsoft.com/office/word/2010/wordprocessingDrawing" xmlns:wp="http://schemas.openxmlformats.org/drawingml/2006/wordprocessingDrawing" xmlns:w10="urn:schemas-microsoft-com:office:word" xmlns:w="http://schemas.openxmlformats.org/wordprocessingml/2006/main" xmlns:w14="http://schemas.microsoft.com/office/word/2010/wordml" xmlns:w15="http://schemas.microsoft.com/office/word/2012/wordml" xmlns:w16cex="http://schemas.microsoft.com/office/word/2018/wordml/cex" xmlns:w16cid="http://schemas.microsoft.com/office/word/2016/wordml/cid" xmlns:w16="http://schemas.microsoft.com/office/word/2018/wordml" xmlns:w16sdtdh="http://schemas.microsoft.com/office/word/2020/wordml/sdtdatahash" xmlns:w16se="http://schemas.microsoft.com/office/word/2015/wordml/symex" xmlns:wpg="http://schemas.microsoft.com/office/word/2010/wordprocessingGroup" xmlns:wpi="http://schemas.microsoft.com/office/word/2010/wordprocessingInk" xmlns:wne="http://schemas.microsoft.com/office/word/2006/wordml" xmlns:wps="http://schemas.microsoft.com/office/word/2010/wordprocessingShape" mc:Ignorable="w14 w15 w16se w16cid w16 w16cex w16sdtdh wp14">
+<w:hdr xmlns:wpc="http://schemas.microsoft.com/office/word/2010/wordprocessingCanvas" xmlns:cx="http://schemas.microsoft.com/office/drawing/2014/chartex" xmlns:cx1="http://schemas.microsoft.com/office/drawing/2015/9/8/chartex" xmlns:cx2="http://schemas.microsoft.com/office/drawing/2015/10/21/chartex" xmlns:cx3="http://schemas.microsoft.com/office/drawing/2016/5/9/chartex" xmlns:cx4="http://schemas.microsoft.com/office/drawing/2016/5/10/chartex" xmlns:cx5="http://schemas.microsoft.com/office/drawing/2016/5/11/chartex" xmlns:cx6="http://schemas.microsoft.com/office/drawing/2016/5/12/chartex" xmlns:cx7="http://schemas.microsoft.com/office/drawing/2016/5/13/chartex" xmlns:cx8="http://schemas.microsoft.com/office/drawing/2016/5/14/chartex" xmlns:mc="http://schemas.openxmlformats.org/markup-compatibility/2006" xmlns:aink="http://schemas.microsoft.com/office/drawing/2016/ink" xmlns:am3d="http://schemas.microsoft.com/office/drawing/2017/model3d" xmlns:o="urn:schemas-microsoft-com:office:office" xmlns:oel="http://schemas.microsoft.com/office/2019/extlst" xmlns:r="http://schemas.openxmlformats.org/officeDocument/2006/relationships" xmlns:m="http://schemas.openxmlformats.org/officeDocument/2006/math" xmlns:v="urn:schemas-microsoft-com:vml" xmlns:wp14="http://schemas.microsoft.com/office/word/2010/wordprocessingDrawing" xmlns:wp="http://schemas.openxmlformats.org/drawingml/2006/wordprocessingDrawing" xmlns:w10="urn:schemas-microsoft-com:office:word" xmlns:w="http://schemas.openxmlformats.org/wordprocessingml/2006/main" xmlns:w14="http://schemas.microsoft.com/office/word/2010/wordml" xmlns:w15="http://schemas.microsoft.com/office/word/2012/wordml" xmlns:w16cex="http://schemas.microsoft.com/office/word/2018/wordml/cex" xmlns:w16cid="http://schemas.microsoft.com/office/word/2016/wordml/cid" xmlns:w16="http://schemas.microsoft.com/office/word/2018/wordml" xmlns:w16du="http://schemas.microsoft.com/office/word/2023/wordml/word16du" xmlns:w16sdtdh="http://schemas.microsoft.com/office/word/2020/wordml/sdtdatahash" xmlns:w16sdtfl="http://schemas.microsoft.com/office/word/2024/wordml/sdtformatlock" xmlns:w16se="http://schemas.microsoft.com/office/word/2015/wordml/symex" xmlns:wpg="http://schemas.microsoft.com/office/word/2010/wordprocessingGroup" xmlns:wpi="http://schemas.microsoft.com/office/word/2010/wordprocessingInk" xmlns:wne="http://schemas.microsoft.com/office/word/2006/wordml" xmlns:wps="http://schemas.microsoft.com/office/word/2010/wordprocessingShape" mc:Ignorable="w14 w15 w16se w16cid w16 w16cex w16sdtdh w16sdtfl w16du wp14">
   <w:p>
     <w:pPr>
       <w:pStyle w:val="Header"/>
@@ -2074,7 +2302,7 @@
 </file>
 
 <file path=word/numbering.xml><?xml version="1.0" encoding="utf-8"?>
-<w:numbering xmlns:wpc="http://schemas.microsoft.com/office/word/2010/wordprocessingCanvas" xmlns:cx="http://schemas.microsoft.com/office/drawing/2014/chartex" xmlns:cx1="http://schemas.microsoft.com/office/drawing/2015/9/8/chartex" xmlns:cx2="http://schemas.microsoft.com/office/drawing/2015/10/21/chartex" xmlns:cx3="http://schemas.microsoft.com/office/drawing/2016/5/9/chartex" xmlns:cx4="http://schemas.microsoft.com/office/drawing/2016/5/10/chartex" xmlns:cx5="http://schemas.microsoft.com/office/drawing/2016/5/11/chartex" xmlns:cx6="http://schemas.microsoft.com/office/drawing/2016/5/12/chartex" xmlns:cx7="http://schemas.microsoft.com/office/drawing/2016/5/13/chartex" xmlns:cx8="http://schemas.microsoft.com/office/drawing/2016/5/14/chartex" xmlns:mc="http://schemas.openxmlformats.org/markup-compatibility/2006" xmlns:aink="http://schemas.microsoft.com/office/drawing/2016/ink" xmlns:am3d="http://schemas.microsoft.com/office/drawing/2017/model3d" xmlns:o="urn:schemas-microsoft-com:office:office" xmlns:oel="http://schemas.microsoft.com/office/2019/extlst" xmlns:r="http://schemas.openxmlformats.org/officeDocument/2006/relationships" xmlns:m="http://schemas.openxmlformats.org/officeDocument/2006/math" xmlns:v="urn:schemas-microsoft-com:vml" xmlns:wp14="http://schemas.microsoft.com/office/word/2010/wordprocessingDrawing" xmlns:wp="http://schemas.openxmlformats.org/drawingml/2006/wordprocessingDrawing" xmlns:w10="urn:schemas-microsoft-com:office:word" xmlns:w="http://schemas.openxmlformats.org/wordprocessingml/2006/main" xmlns:w14="http://schemas.microsoft.com/office/word/2010/wordml" xmlns:w15="http://schemas.microsoft.com/office/word/2012/wordml" xmlns:w16cex="http://schemas.microsoft.com/office/word/2018/wordml/cex" xmlns:w16cid="http://schemas.microsoft.com/office/word/2016/wordml/cid" xmlns:w16="http://schemas.microsoft.com/office/word/2018/wordml" xmlns:w16sdtdh="http://schemas.microsoft.com/office/word/2020/wordml/sdtdatahash" xmlns:w16se="http://schemas.microsoft.com/office/word/2015/wordml/symex" xmlns:wpg="http://schemas.microsoft.com/office/word/2010/wordprocessingGroup" xmlns:wpi="http://schemas.microsoft.com/office/word/2010/wordprocessingInk" xmlns:wne="http://schemas.microsoft.com/office/word/2006/wordml" xmlns:wps="http://schemas.microsoft.com/office/word/2010/wordprocessingShape" mc:Ignorable="w14 w15 w16se w16cid w16 w16cex w16sdtdh wp14">
+<w:numbering xmlns:wpc="http://schemas.microsoft.com/office/word/2010/wordprocessingCanvas" xmlns:cx="http://schemas.microsoft.com/office/drawing/2014/chartex" xmlns:cx1="http://schemas.microsoft.com/office/drawing/2015/9/8/chartex" xmlns:cx2="http://schemas.microsoft.com/office/drawing/2015/10/21/chartex" xmlns:cx3="http://schemas.microsoft.com/office/drawing/2016/5/9/chartex" xmlns:cx4="http://schemas.microsoft.com/office/drawing/2016/5/10/chartex" xmlns:cx5="http://schemas.microsoft.com/office/drawing/2016/5/11/chartex" xmlns:cx6="http://schemas.microsoft.com/office/drawing/2016/5/12/chartex" xmlns:cx7="http://schemas.microsoft.com/office/drawing/2016/5/13/chartex" xmlns:cx8="http://schemas.microsoft.com/office/drawing/2016/5/14/chartex" xmlns:mc="http://schemas.openxmlformats.org/markup-compatibility/2006" xmlns:aink="http://schemas.microsoft.com/office/drawing/2016/ink" xmlns:am3d="http://schemas.microsoft.com/office/drawing/2017/model3d" xmlns:o="urn:schemas-microsoft-com:office:office" xmlns:oel="http://schemas.microsoft.com/office/2019/extlst" xmlns:r="http://schemas.openxmlformats.org/officeDocument/2006/relationships" xmlns:m="http://schemas.openxmlformats.org/officeDocument/2006/math" xmlns:v="urn:schemas-microsoft-com:vml" xmlns:wp14="http://schemas.microsoft.com/office/word/2010/wordprocessingDrawing" xmlns:wp="http://schemas.openxmlformats.org/drawingml/2006/wordprocessingDrawing" xmlns:w10="urn:schemas-microsoft-com:office:word" xmlns:w="http://schemas.openxmlformats.org/wordprocessingml/2006/main" xmlns:w14="http://schemas.microsoft.com/office/word/2010/wordml" xmlns:w15="http://schemas.microsoft.com/office/word/2012/wordml" xmlns:w16cex="http://schemas.microsoft.com/office/word/2018/wordml/cex" xmlns:w16cid="http://schemas.microsoft.com/office/word/2016/wordml/cid" xmlns:w16="http://schemas.microsoft.com/office/word/2018/wordml" xmlns:w16du="http://schemas.microsoft.com/office/word/2023/wordml/word16du" xmlns:w16sdtdh="http://schemas.microsoft.com/office/word/2020/wordml/sdtdatahash" xmlns:w16sdtfl="http://schemas.microsoft.com/office/word/2024/wordml/sdtformatlock" xmlns:w16se="http://schemas.microsoft.com/office/word/2015/wordml/symex" xmlns:wpg="http://schemas.microsoft.com/office/word/2010/wordprocessingGroup" xmlns:wpi="http://schemas.microsoft.com/office/word/2010/wordprocessingInk" xmlns:wne="http://schemas.microsoft.com/office/word/2006/wordml" xmlns:wps="http://schemas.microsoft.com/office/word/2010/wordprocessingShape" mc:Ignorable="w14 w15 w16se w16cid w16 w16cex w16sdtdh w16sdtfl w16du wp14">
   <w:abstractNum w:abstractNumId="0" w15:restartNumberingAfterBreak="0">
     <w:nsid w:val="FFFFFF7C"/>
     <w:multiLevelType w:val="singleLevel"/>
@@ -2304,7 +2532,7 @@
 </file>
 
 <file path=word/styles.xml><?xml version="1.0" encoding="utf-8"?>
-<w:styles xmlns:mc="http://schemas.openxmlformats.org/markup-compatibility/2006" xmlns:r="http://schemas.openxmlformats.org/officeDocument/2006/relationships" xmlns:w="http://schemas.openxmlformats.org/wordprocessingml/2006/main" xmlns:w14="http://schemas.microsoft.com/office/word/2010/wordml" xmlns:w15="http://schemas.microsoft.com/office/word/2012/wordml" xmlns:w16cex="http://schemas.microsoft.com/office/word/2018/wordml/cex" xmlns:w16cid="http://schemas.microsoft.com/office/word/2016/wordml/cid" xmlns:w16="http://schemas.microsoft.com/office/word/2018/wordml" xmlns:w16sdtdh="http://schemas.microsoft.com/office/word/2020/wordml/sdtdatahash" xmlns:w16se="http://schemas.microsoft.com/office/word/2015/wordml/symex" mc:Ignorable="w14 w15 w16se w16cid w16 w16cex w16sdtdh">
+<w:styles xmlns:mc="http://schemas.openxmlformats.org/markup-compatibility/2006" xmlns:r="http://schemas.openxmlformats.org/officeDocument/2006/relationships" xmlns:w="http://schemas.openxmlformats.org/wordprocessingml/2006/main" xmlns:w14="http://schemas.microsoft.com/office/word/2010/wordml" xmlns:w15="http://schemas.microsoft.com/office/word/2012/wordml" xmlns:w16cex="http://schemas.microsoft.com/office/word/2018/wordml/cex" xmlns:w16cid="http://schemas.microsoft.com/office/word/2016/wordml/cid" xmlns:w16="http://schemas.microsoft.com/office/word/2018/wordml" xmlns:w16du="http://schemas.microsoft.com/office/word/2023/wordml/word16du" xmlns:w16sdtdh="http://schemas.microsoft.com/office/word/2020/wordml/sdtdatahash" xmlns:w16sdtfl="http://schemas.microsoft.com/office/word/2024/wordml/sdtformatlock" xmlns:w16se="http://schemas.microsoft.com/office/word/2015/wordml/symex" mc:Ignorable="w14 w15 w16se w16cid w16 w16cex w16sdtdh w16sdtfl w16du">
   <w:docDefaults>
     <w:rPrDefault>
       <w:rPr>
@@ -2892,7 +3120,6 @@
   <w:style w:type="character" w:default="1" w:styleId="DefaultParagraphFont">
     <w:name w:val="Default Paragraph Font"/>
     <w:uiPriority w:val="1"/>
-    <w:semiHidden/>
     <w:unhideWhenUsed/>
   </w:style>
   <w:style w:type="table" w:default="1" w:styleId="TableNormal">
@@ -26311,7 +26538,7 @@
 </file>
 
 <file path=word/glossary/document.xml><?xml version="1.0" encoding="utf-8"?>
-<w:glossaryDocument xmlns:wpc="http://schemas.microsoft.com/office/word/2010/wordprocessingCanvas" xmlns:cx="http://schemas.microsoft.com/office/drawing/2014/chartex" xmlns:cx1="http://schemas.microsoft.com/office/drawing/2015/9/8/chartex" xmlns:cx2="http://schemas.microsoft.com/office/drawing/2015/10/21/chartex" xmlns:cx3="http://schemas.microsoft.com/office/drawing/2016/5/9/chartex" xmlns:cx4="http://schemas.microsoft.com/office/drawing/2016/5/10/chartex" xmlns:cx5="http://schemas.microsoft.com/office/drawing/2016/5/11/chartex" xmlns:cx6="http://schemas.microsoft.com/office/drawing/2016/5/12/chartex" xmlns:cx7="http://schemas.microsoft.com/office/drawing/2016/5/13/chartex" xmlns:cx8="http://schemas.microsoft.com/office/drawing/2016/5/14/chartex" xmlns:mc="http://schemas.openxmlformats.org/markup-compatibility/2006" xmlns:aink="http://schemas.microsoft.com/office/drawing/2016/ink" xmlns:am3d="http://schemas.microsoft.com/office/drawing/2017/model3d" xmlns:o="urn:schemas-microsoft-com:office:office" xmlns:oel="http://schemas.microsoft.com/office/2019/extlst" xmlns:r="http://schemas.openxmlformats.org/officeDocument/2006/relationships" xmlns:m="http://schemas.openxmlformats.org/officeDocument/2006/math" xmlns:v="urn:schemas-microsoft-com:vml" xmlns:wp14="http://schemas.microsoft.com/office/word/2010/wordprocessingDrawing" xmlns:wp="http://schemas.openxmlformats.org/drawingml/2006/wordprocessingDrawing" xmlns:w10="urn:schemas-microsoft-com:office:word" xmlns:w="http://schemas.openxmlformats.org/wordprocessingml/2006/main" xmlns:w14="http://schemas.microsoft.com/office/word/2010/wordml" xmlns:w15="http://schemas.microsoft.com/office/word/2012/wordml" xmlns:w16cex="http://schemas.microsoft.com/office/word/2018/wordml/cex" xmlns:w16cid="http://schemas.microsoft.com/office/word/2016/wordml/cid" xmlns:w16="http://schemas.microsoft.com/office/word/2018/wordml" xmlns:w16sdtdh="http://schemas.microsoft.com/office/word/2020/wordml/sdtdatahash" xmlns:w16se="http://schemas.microsoft.com/office/word/2015/wordml/symex" xmlns:wpg="http://schemas.microsoft.com/office/word/2010/wordprocessingGroup" xmlns:wpi="http://schemas.microsoft.com/office/word/2010/wordprocessingInk" xmlns:wne="http://schemas.microsoft.com/office/word/2006/wordml" xmlns:wps="http://schemas.microsoft.com/office/word/2010/wordprocessingShape" mc:Ignorable="w14 w15 w16se w16cid w16 w16cex w16sdtdh wp14">
+<w:glossaryDocument xmlns:wpc="http://schemas.microsoft.com/office/word/2010/wordprocessingCanvas" xmlns:cx="http://schemas.microsoft.com/office/drawing/2014/chartex" xmlns:cx1="http://schemas.microsoft.com/office/drawing/2015/9/8/chartex" xmlns:cx2="http://schemas.microsoft.com/office/drawing/2015/10/21/chartex" xmlns:cx3="http://schemas.microsoft.com/office/drawing/2016/5/9/chartex" xmlns:cx4="http://schemas.microsoft.com/office/drawing/2016/5/10/chartex" xmlns:cx5="http://schemas.microsoft.com/office/drawing/2016/5/11/chartex" xmlns:cx6="http://schemas.microsoft.com/office/drawing/2016/5/12/chartex" xmlns:cx7="http://schemas.microsoft.com/office/drawing/2016/5/13/chartex" xmlns:cx8="http://schemas.microsoft.com/office/drawing/2016/5/14/chartex" xmlns:mc="http://schemas.openxmlformats.org/markup-compatibility/2006" xmlns:aink="http://schemas.microsoft.com/office/drawing/2016/ink" xmlns:am3d="http://schemas.microsoft.com/office/drawing/2017/model3d" xmlns:o="urn:schemas-microsoft-com:office:office" xmlns:oel="http://schemas.microsoft.com/office/2019/extlst" xmlns:r="http://schemas.openxmlformats.org/officeDocument/2006/relationships" xmlns:m="http://schemas.openxmlformats.org/officeDocument/2006/math" xmlns:v="urn:schemas-microsoft-com:vml" xmlns:wp14="http://schemas.microsoft.com/office/word/2010/wordprocessingDrawing" xmlns:wp="http://schemas.openxmlformats.org/drawingml/2006/wordprocessingDrawing" xmlns:w10="urn:schemas-microsoft-com:office:word" xmlns:w="http://schemas.openxmlformats.org/wordprocessingml/2006/main" xmlns:w14="http://schemas.microsoft.com/office/word/2010/wordml" xmlns:w15="http://schemas.microsoft.com/office/word/2012/wordml" xmlns:w16cex="http://schemas.microsoft.com/office/word/2018/wordml/cex" xmlns:w16cid="http://schemas.microsoft.com/office/word/2016/wordml/cid" xmlns:w16="http://schemas.microsoft.com/office/word/2018/wordml" xmlns:w16du="http://schemas.microsoft.com/office/word/2023/wordml/word16du" xmlns:w16sdtdh="http://schemas.microsoft.com/office/word/2020/wordml/sdtdatahash" xmlns:w16sdtfl="http://schemas.microsoft.com/office/word/2024/wordml/sdtformatlock" xmlns:w16se="http://schemas.microsoft.com/office/word/2015/wordml/symex" xmlns:wpg="http://schemas.microsoft.com/office/word/2010/wordprocessingGroup" xmlns:wpi="http://schemas.microsoft.com/office/word/2010/wordprocessingInk" xmlns:wne="http://schemas.microsoft.com/office/word/2006/wordml" xmlns:wps="http://schemas.microsoft.com/office/word/2010/wordprocessingShape" mc:Ignorable="w14 w15 w16se w16cid w16 w16cex w16sdtdh w16sdtfl w16du wp14">
   <w:docParts>
     <w:docPart>
       <w:docPartPr>
@@ -26376,7 +26603,7 @@
 </file>
 
 <file path=word/glossary/endnotes.xml><?xml version="1.0" encoding="utf-8"?>
-<w:endnotes xmlns:wpc="http://schemas.microsoft.com/office/word/2010/wordprocessingCanvas" xmlns:cx="http://schemas.microsoft.com/office/drawing/2014/chartex" xmlns:cx1="http://schemas.microsoft.com/office/drawing/2015/9/8/chartex" xmlns:cx2="http://schemas.microsoft.com/office/drawing/2015/10/21/chartex" xmlns:cx3="http://schemas.microsoft.com/office/drawing/2016/5/9/chartex" xmlns:cx4="http://schemas.microsoft.com/office/drawing/2016/5/10/chartex" xmlns:cx5="http://schemas.microsoft.com/office/drawing/2016/5/11/chartex" xmlns:cx6="http://schemas.microsoft.com/office/drawing/2016/5/12/chartex" xmlns:cx7="http://schemas.microsoft.com/office/drawing/2016/5/13/chartex" xmlns:cx8="http://schemas.microsoft.com/office/drawing/2016/5/14/chartex" xmlns:mc="http://schemas.openxmlformats.org/markup-compatibility/2006" xmlns:aink="http://schemas.microsoft.com/office/drawing/2016/ink" xmlns:am3d="http://schemas.microsoft.com/office/drawing/2017/model3d" xmlns:o="urn:schemas-microsoft-com:office:office" xmlns:oel="http://schemas.microsoft.com/office/2019/extlst" xmlns:r="http://schemas.openxmlformats.org/officeDocument/2006/relationships" xmlns:m="http://schemas.openxmlformats.org/officeDocument/2006/math" xmlns:v="urn:schemas-microsoft-com:vml" xmlns:wp14="http://schemas.microsoft.com/office/word/2010/wordprocessingDrawing" xmlns:wp="http://schemas.openxmlformats.org/drawingml/2006/wordprocessingDrawing" xmlns:w10="urn:schemas-microsoft-com:office:word" xmlns:w="http://schemas.openxmlformats.org/wordprocessingml/2006/main" xmlns:w14="http://schemas.microsoft.com/office/word/2010/wordml" xmlns:w15="http://schemas.microsoft.com/office/word/2012/wordml" xmlns:w16cex="http://schemas.microsoft.com/office/word/2018/wordml/cex" xmlns:w16cid="http://schemas.microsoft.com/office/word/2016/wordml/cid" xmlns:w16="http://schemas.microsoft.com/office/word/2018/wordml" xmlns:w16sdtdh="http://schemas.microsoft.com/office/word/2020/wordml/sdtdatahash" xmlns:w16se="http://schemas.microsoft.com/office/word/2015/wordml/symex" xmlns:wpg="http://schemas.microsoft.com/office/word/2010/wordprocessingGroup" xmlns:wpi="http://schemas.microsoft.com/office/word/2010/wordprocessingInk" xmlns:wne="http://schemas.microsoft.com/office/word/2006/wordml" xmlns:wps="http://schemas.microsoft.com/office/word/2010/wordprocessingShape" mc:Ignorable="w14 w15 w16se w16cid w16 w16cex w16sdtdh wp14">
+<w:endnotes xmlns:wpc="http://schemas.microsoft.com/office/word/2010/wordprocessingCanvas" xmlns:cx="http://schemas.microsoft.com/office/drawing/2014/chartex" xmlns:cx1="http://schemas.microsoft.com/office/drawing/2015/9/8/chartex" xmlns:cx2="http://schemas.microsoft.com/office/drawing/2015/10/21/chartex" xmlns:cx3="http://schemas.microsoft.com/office/drawing/2016/5/9/chartex" xmlns:cx4="http://schemas.microsoft.com/office/drawing/2016/5/10/chartex" xmlns:cx5="http://schemas.microsoft.com/office/drawing/2016/5/11/chartex" xmlns:cx6="http://schemas.microsoft.com/office/drawing/2016/5/12/chartex" xmlns:cx7="http://schemas.microsoft.com/office/drawing/2016/5/13/chartex" xmlns:cx8="http://schemas.microsoft.com/office/drawing/2016/5/14/chartex" xmlns:mc="http://schemas.openxmlformats.org/markup-compatibility/2006" xmlns:aink="http://schemas.microsoft.com/office/drawing/2016/ink" xmlns:am3d="http://schemas.microsoft.com/office/drawing/2017/model3d" xmlns:o="urn:schemas-microsoft-com:office:office" xmlns:oel="http://schemas.microsoft.com/office/2019/extlst" xmlns:r="http://schemas.openxmlformats.org/officeDocument/2006/relationships" xmlns:m="http://schemas.openxmlformats.org/officeDocument/2006/math" xmlns:v="urn:schemas-microsoft-com:vml" xmlns:wp14="http://schemas.microsoft.com/office/word/2010/wordprocessingDrawing" xmlns:wp="http://schemas.openxmlformats.org/drawingml/2006/wordprocessingDrawing" xmlns:w10="urn:schemas-microsoft-com:office:word" xmlns:w="http://schemas.openxmlformats.org/wordprocessingml/2006/main" xmlns:w14="http://schemas.microsoft.com/office/word/2010/wordml" xmlns:w15="http://schemas.microsoft.com/office/word/2012/wordml" xmlns:w16cex="http://schemas.microsoft.com/office/word/2018/wordml/cex" xmlns:w16cid="http://schemas.microsoft.com/office/word/2016/wordml/cid" xmlns:w16="http://schemas.microsoft.com/office/word/2018/wordml" xmlns:w16du="http://schemas.microsoft.com/office/word/2023/wordml/word16du" xmlns:w16sdtdh="http://schemas.microsoft.com/office/word/2020/wordml/sdtdatahash" xmlns:w16sdtfl="http://schemas.microsoft.com/office/word/2024/wordml/sdtformatlock" xmlns:w16se="http://schemas.microsoft.com/office/word/2015/wordml/symex" xmlns:wpg="http://schemas.microsoft.com/office/word/2010/wordprocessingGroup" xmlns:wpi="http://schemas.microsoft.com/office/word/2010/wordprocessingInk" xmlns:wne="http://schemas.microsoft.com/office/word/2006/wordml" xmlns:wps="http://schemas.microsoft.com/office/word/2010/wordprocessingShape" mc:Ignorable="w14 w15 w16se w16cid w16 w16cex w16sdtdh w16sdtfl w16du wp14">
   <w:endnote w:type="separator" w:id="-1">
     <w:p>
       <w:pPr>
@@ -26401,7 +26628,7 @@
 </file>
 
 <file path=word/glossary/fontTable.xml><?xml version="1.0" encoding="utf-8"?>
-<w:fonts xmlns:mc="http://schemas.openxmlformats.org/markup-compatibility/2006" xmlns:r="http://schemas.openxmlformats.org/officeDocument/2006/relationships" xmlns:w="http://schemas.openxmlformats.org/wordprocessingml/2006/main" xmlns:w14="http://schemas.microsoft.com/office/word/2010/wordml" xmlns:w15="http://schemas.microsoft.com/office/word/2012/wordml" xmlns:w16cex="http://schemas.microsoft.com/office/word/2018/wordml/cex" xmlns:w16cid="http://schemas.microsoft.com/office/word/2016/wordml/cid" xmlns:w16="http://schemas.microsoft.com/office/word/2018/wordml" xmlns:w16sdtdh="http://schemas.microsoft.com/office/word/2020/wordml/sdtdatahash" xmlns:w16se="http://schemas.microsoft.com/office/word/2015/wordml/symex" mc:Ignorable="w14 w15 w16se w16cid w16 w16cex w16sdtdh">
+<w:fonts xmlns:mc="http://schemas.openxmlformats.org/markup-compatibility/2006" xmlns:r="http://schemas.openxmlformats.org/officeDocument/2006/relationships" xmlns:w="http://schemas.openxmlformats.org/wordprocessingml/2006/main" xmlns:w14="http://schemas.microsoft.com/office/word/2010/wordml" xmlns:w15="http://schemas.microsoft.com/office/word/2012/wordml" xmlns:w16cex="http://schemas.microsoft.com/office/word/2018/wordml/cex" xmlns:w16cid="http://schemas.microsoft.com/office/word/2016/wordml/cid" xmlns:w16="http://schemas.microsoft.com/office/word/2018/wordml" xmlns:w16du="http://schemas.microsoft.com/office/word/2023/wordml/word16du" xmlns:w16sdtdh="http://schemas.microsoft.com/office/word/2020/wordml/sdtdatahash" xmlns:w16sdtfl="http://schemas.microsoft.com/office/word/2024/wordml/sdtformatlock" xmlns:w16se="http://schemas.microsoft.com/office/word/2015/wordml/symex" mc:Ignorable="w14 w15 w16se w16cid w16 w16cex w16sdtdh w16sdtfl w16du">
   <w:font w:name="Symbol">
     <w:panose1 w:val="05050102010706020507"/>
     <w:charset w:val="02"/>
@@ -26457,15 +26684,15 @@
     <w:panose1 w:val="020B0609020204030204"/>
     <w:charset w:val="00"/>
     <w:family w:val="modern"/>
-    <w:pitch w:val="default"/>
-    <w:sig w:usb0="E00006FF" w:usb1="0000FCFF" w:usb2="00000001" w:usb3="00000000" w:csb0="6000019F" w:csb1="DFD70000"/>
+    <w:pitch w:val="fixed"/>
+    <w:sig w:usb0="E00006FF" w:usb1="0000FCFF" w:usb2="00000001" w:usb3="00000000" w:csb0="0000019F" w:csb1="00000000"/>
   </w:font>
   <w:font w:name="Calibri">
     <w:panose1 w:val="020F0502020204030204"/>
     <w:charset w:val="00"/>
     <w:family w:val="swiss"/>
     <w:pitch w:val="variable"/>
-    <w:sig w:usb0="E4002EFF" w:usb1="C000247B" w:usb2="00000009" w:usb3="00000000" w:csb0="000001FF" w:csb1="00000000"/>
+    <w:sig w:usb0="E4002EFF" w:usb1="C200247B" w:usb2="00000009" w:usb3="00000000" w:csb0="000001FF" w:csb1="00000000"/>
   </w:font>
   <w:font w:name="DengXian">
     <w:altName w:val="等线"/>
@@ -26480,7 +26707,7 @@
     <w:charset w:val="00"/>
     <w:family w:val="swiss"/>
     <w:pitch w:val="variable"/>
-    <w:sig w:usb0="E4002EFF" w:usb1="C000247B" w:usb2="00000009" w:usb3="00000000" w:csb0="000001FF" w:csb1="00000000"/>
+    <w:sig w:usb0="E4002EFF" w:usb1="C200247B" w:usb2="00000009" w:usb3="00000000" w:csb0="000001FF" w:csb1="00000000"/>
   </w:font>
   <w:font w:name="DengXian Light">
     <w:altName w:val="等线 Light"/>
@@ -26493,7 +26720,7 @@
 </file>
 
 <file path=word/glossary/footnotes.xml><?xml version="1.0" encoding="utf-8"?>
-<w:footnotes xmlns:wpc="http://schemas.microsoft.com/office/word/2010/wordprocessingCanvas" xmlns:cx="http://schemas.microsoft.com/office/drawing/2014/chartex" xmlns:cx1="http://schemas.microsoft.com/office/drawing/2015/9/8/chartex" xmlns:cx2="http://schemas.microsoft.com/office/drawing/2015/10/21/chartex" xmlns:cx3="http://schemas.microsoft.com/office/drawing/2016/5/9/chartex" xmlns:cx4="http://schemas.microsoft.com/office/drawing/2016/5/10/chartex" xmlns:cx5="http://schemas.microsoft.com/office/drawing/2016/5/11/chartex" xmlns:cx6="http://schemas.microsoft.com/office/drawing/2016/5/12/chartex" xmlns:cx7="http://schemas.microsoft.com/office/drawing/2016/5/13/chartex" xmlns:cx8="http://schemas.microsoft.com/office/drawing/2016/5/14/chartex" xmlns:mc="http://schemas.openxmlformats.org/markup-compatibility/2006" xmlns:aink="http://schemas.microsoft.com/office/drawing/2016/ink" xmlns:am3d="http://schemas.microsoft.com/office/drawing/2017/model3d" xmlns:o="urn:schemas-microsoft-com:office:office" xmlns:oel="http://schemas.microsoft.com/office/2019/extlst" xmlns:r="http://schemas.openxmlformats.org/officeDocument/2006/relationships" xmlns:m="http://schemas.openxmlformats.org/officeDocument/2006/math" xmlns:v="urn:schemas-microsoft-com:vml" xmlns:wp14="http://schemas.microsoft.com/office/word/2010/wordprocessingDrawing" xmlns:wp="http://schemas.openxmlformats.org/drawingml/2006/wordprocessingDrawing" xmlns:w10="urn:schemas-microsoft-com:office:word" xmlns:w="http://schemas.openxmlformats.org/wordprocessingml/2006/main" xmlns:w14="http://schemas.microsoft.com/office/word/2010/wordml" xmlns:w15="http://schemas.microsoft.com/office/word/2012/wordml" xmlns:w16cex="http://schemas.microsoft.com/office/word/2018/wordml/cex" xmlns:w16cid="http://schemas.microsoft.com/office/word/2016/wordml/cid" xmlns:w16="http://schemas.microsoft.com/office/word/2018/wordml" xmlns:w16sdtdh="http://schemas.microsoft.com/office/word/2020/wordml/sdtdatahash" xmlns:w16se="http://schemas.microsoft.com/office/word/2015/wordml/symex" xmlns:wpg="http://schemas.microsoft.com/office/word/2010/wordprocessingGroup" xmlns:wpi="http://schemas.microsoft.com/office/word/2010/wordprocessingInk" xmlns:wne="http://schemas.microsoft.com/office/word/2006/wordml" xmlns:wps="http://schemas.microsoft.com/office/word/2010/wordprocessingShape" mc:Ignorable="w14 w15 w16se w16cid w16 w16cex w16sdtdh wp14">
+<w:footnotes xmlns:wpc="http://schemas.microsoft.com/office/word/2010/wordprocessingCanvas" xmlns:cx="http://schemas.microsoft.com/office/drawing/2014/chartex" xmlns:cx1="http://schemas.microsoft.com/office/drawing/2015/9/8/chartex" xmlns:cx2="http://schemas.microsoft.com/office/drawing/2015/10/21/chartex" xmlns:cx3="http://schemas.microsoft.com/office/drawing/2016/5/9/chartex" xmlns:cx4="http://schemas.microsoft.com/office/drawing/2016/5/10/chartex" xmlns:cx5="http://schemas.microsoft.com/office/drawing/2016/5/11/chartex" xmlns:cx6="http://schemas.microsoft.com/office/drawing/2016/5/12/chartex" xmlns:cx7="http://schemas.microsoft.com/office/drawing/2016/5/13/chartex" xmlns:cx8="http://schemas.microsoft.com/office/drawing/2016/5/14/chartex" xmlns:mc="http://schemas.openxmlformats.org/markup-compatibility/2006" xmlns:aink="http://schemas.microsoft.com/office/drawing/2016/ink" xmlns:am3d="http://schemas.microsoft.com/office/drawing/2017/model3d" xmlns:o="urn:schemas-microsoft-com:office:office" xmlns:oel="http://schemas.microsoft.com/office/2019/extlst" xmlns:r="http://schemas.openxmlformats.org/officeDocument/2006/relationships" xmlns:m="http://schemas.openxmlformats.org/officeDocument/2006/math" xmlns:v="urn:schemas-microsoft-com:vml" xmlns:wp14="http://schemas.microsoft.com/office/word/2010/wordprocessingDrawing" xmlns:wp="http://schemas.openxmlformats.org/drawingml/2006/wordprocessingDrawing" xmlns:w10="urn:schemas-microsoft-com:office:word" xmlns:w="http://schemas.openxmlformats.org/wordprocessingml/2006/main" xmlns:w14="http://schemas.microsoft.com/office/word/2010/wordml" xmlns:w15="http://schemas.microsoft.com/office/word/2012/wordml" xmlns:w16cex="http://schemas.microsoft.com/office/word/2018/wordml/cex" xmlns:w16cid="http://schemas.microsoft.com/office/word/2016/wordml/cid" xmlns:w16="http://schemas.microsoft.com/office/word/2018/wordml" xmlns:w16du="http://schemas.microsoft.com/office/word/2023/wordml/word16du" xmlns:w16sdtdh="http://schemas.microsoft.com/office/word/2020/wordml/sdtdatahash" xmlns:w16sdtfl="http://schemas.microsoft.com/office/word/2024/wordml/sdtformatlock" xmlns:w16se="http://schemas.microsoft.com/office/word/2015/wordml/symex" xmlns:wpg="http://schemas.microsoft.com/office/word/2010/wordprocessingGroup" xmlns:wpi="http://schemas.microsoft.com/office/word/2010/wordprocessingInk" xmlns:wne="http://schemas.microsoft.com/office/word/2006/wordml" xmlns:wps="http://schemas.microsoft.com/office/word/2010/wordprocessingShape" mc:Ignorable="w14 w15 w16se w16cid w16 w16cex w16sdtdh w16sdtfl w16du wp14">
   <w:footnote w:type="separator" w:id="-1">
     <w:p>
       <w:pPr>
@@ -26518,7 +26745,7 @@
 </file>
 
 <file path=word/glossary/settings.xml><?xml version="1.0" encoding="utf-8"?>
-<w:settings xmlns:mc="http://schemas.openxmlformats.org/markup-compatibility/2006" xmlns:o="urn:schemas-microsoft-com:office:office" xmlns:r="http://schemas.openxmlformats.org/officeDocument/2006/relationships" xmlns:m="http://schemas.openxmlformats.org/officeDocument/2006/math" xmlns:v="urn:schemas-microsoft-com:vml" xmlns:w10="urn:schemas-microsoft-com:office:word" xmlns:w="http://schemas.openxmlformats.org/wordprocessingml/2006/main" xmlns:w14="http://schemas.microsoft.com/office/word/2010/wordml" xmlns:w15="http://schemas.microsoft.com/office/word/2012/wordml" xmlns:w16cex="http://schemas.microsoft.com/office/word/2018/wordml/cex" xmlns:w16cid="http://schemas.microsoft.com/office/word/2016/wordml/cid" xmlns:w16="http://schemas.microsoft.com/office/word/2018/wordml" xmlns:w16sdtdh="http://schemas.microsoft.com/office/word/2020/wordml/sdtdatahash" xmlns:w16se="http://schemas.microsoft.com/office/word/2015/wordml/symex" xmlns:sl="http://schemas.openxmlformats.org/schemaLibrary/2006/main" mc:Ignorable="w14 w15 w16se w16cid w16 w16cex w16sdtdh">
+<w:settings xmlns:mc="http://schemas.openxmlformats.org/markup-compatibility/2006" xmlns:o="urn:schemas-microsoft-com:office:office" xmlns:r="http://schemas.openxmlformats.org/officeDocument/2006/relationships" xmlns:m="http://schemas.openxmlformats.org/officeDocument/2006/math" xmlns:v="urn:schemas-microsoft-com:vml" xmlns:w10="urn:schemas-microsoft-com:office:word" xmlns:w="http://schemas.openxmlformats.org/wordprocessingml/2006/main" xmlns:w14="http://schemas.microsoft.com/office/word/2010/wordml" xmlns:w15="http://schemas.microsoft.com/office/word/2012/wordml" xmlns:w16cex="http://schemas.microsoft.com/office/word/2018/wordml/cex" xmlns:w16cid="http://schemas.microsoft.com/office/word/2016/wordml/cid" xmlns:w16="http://schemas.microsoft.com/office/word/2018/wordml" xmlns:w16du="http://schemas.microsoft.com/office/word/2023/wordml/word16du" xmlns:w16sdtdh="http://schemas.microsoft.com/office/word/2020/wordml/sdtdatahash" xmlns:w16sdtfl="http://schemas.microsoft.com/office/word/2024/wordml/sdtformatlock" xmlns:w16se="http://schemas.microsoft.com/office/word/2015/wordml/symex" xmlns:sl="http://schemas.openxmlformats.org/schemaLibrary/2006/main" mc:Ignorable="w14 w15 w16se w16cid w16 w16cex w16sdtdh w16sdtfl w16du">
   <w:defaultTabStop w:val="720"/>
   <w:characterSpacingControl w:val="doNotCompress"/>
   <w:footnotePr>
@@ -26560,6 +26787,7 @@
     <w:rsid w:val="00575F15"/>
     <w:rsid w:val="005D4B7B"/>
     <w:rsid w:val="005E23D4"/>
+    <w:rsid w:val="006161BF"/>
     <w:rsid w:val="006324FE"/>
     <w:rsid w:val="00654B6B"/>
     <w:rsid w:val="006A6244"/>
@@ -26579,8 +26807,10 @@
     <w:rsid w:val="00BF3AD1"/>
     <w:rsid w:val="00C152E0"/>
     <w:rsid w:val="00C17C36"/>
+    <w:rsid w:val="00C256FE"/>
     <w:rsid w:val="00C45E62"/>
     <w:rsid w:val="00C84C96"/>
+    <w:rsid w:val="00CF6A9E"/>
     <w:rsid w:val="00D018E2"/>
     <w:rsid w:val="00D37DE4"/>
     <w:rsid w:val="00D5105F"/>
@@ -26613,7 +26843,7 @@
 </file>
 
 <file path=word/glossary/styles.xml><?xml version="1.0" encoding="utf-8"?>
-<w:styles xmlns:mc="http://schemas.openxmlformats.org/markup-compatibility/2006" xmlns:r="http://schemas.openxmlformats.org/officeDocument/2006/relationships" xmlns:w="http://schemas.openxmlformats.org/wordprocessingml/2006/main" xmlns:w14="http://schemas.microsoft.com/office/word/2010/wordml" xmlns:w15="http://schemas.microsoft.com/office/word/2012/wordml" xmlns:w16cex="http://schemas.microsoft.com/office/word/2018/wordml/cex" xmlns:w16cid="http://schemas.microsoft.com/office/word/2016/wordml/cid" xmlns:w16="http://schemas.microsoft.com/office/word/2018/wordml" xmlns:w16sdtdh="http://schemas.microsoft.com/office/word/2020/wordml/sdtdatahash" xmlns:w16se="http://schemas.microsoft.com/office/word/2015/wordml/symex" mc:Ignorable="w14 w15 w16se w16cid w16 w16cex w16sdtdh">
+<w:styles xmlns:mc="http://schemas.openxmlformats.org/markup-compatibility/2006" xmlns:r="http://schemas.openxmlformats.org/officeDocument/2006/relationships" xmlns:w="http://schemas.openxmlformats.org/wordprocessingml/2006/main" xmlns:w14="http://schemas.microsoft.com/office/word/2010/wordml" xmlns:w15="http://schemas.microsoft.com/office/word/2012/wordml" xmlns:w16cex="http://schemas.microsoft.com/office/word/2018/wordml/cex" xmlns:w16cid="http://schemas.microsoft.com/office/word/2016/wordml/cid" xmlns:w16="http://schemas.microsoft.com/office/word/2018/wordml" xmlns:w16du="http://schemas.microsoft.com/office/word/2023/wordml/word16du" xmlns:w16sdtdh="http://schemas.microsoft.com/office/word/2020/wordml/sdtdatahash" xmlns:w16sdtfl="http://schemas.microsoft.com/office/word/2024/wordml/sdtformatlock" xmlns:w16se="http://schemas.microsoft.com/office/word/2015/wordml/symex" mc:Ignorable="w14 w15 w16se w16cid w16 w16cex w16sdtdh w16sdtfl w16du">
   <w:docDefaults>
     <w:rPrDefault>
       <w:rPr>
@@ -27158,11 +27388,24 @@
       <w:szCs w:val="22"/>
     </w:rPr>
   </w:style>
+  <w:style w:type="paragraph" w:customStyle="1" w:styleId="E8089C524D4F4A13A6FAE77597E7396B">
+    <w:name w:val="E8089C524D4F4A13A6FAE77597E7396B"/>
+    <w:rsid w:val="00C256FE"/>
+    <w:pPr>
+      <w:spacing w:after="160" w:line="278" w:lineRule="auto"/>
+    </w:pPr>
+    <w:rPr>
+      <w:kern w:val="2"/>
+      <w:sz w:val="24"/>
+      <w:szCs w:val="24"/>
+      <w14:ligatures w14:val="standardContextual"/>
+    </w:rPr>
+  </w:style>
 </w:styles>
 </file>
 
 <file path=word/glossary/webSettings.xml><?xml version="1.0" encoding="utf-8"?>
-<w:webSettings xmlns:mc="http://schemas.openxmlformats.org/markup-compatibility/2006" xmlns:r="http://schemas.openxmlformats.org/officeDocument/2006/relationships" xmlns:w="http://schemas.openxmlformats.org/wordprocessingml/2006/main" xmlns:w14="http://schemas.microsoft.com/office/word/2010/wordml" xmlns:w15="http://schemas.microsoft.com/office/word/2012/wordml" xmlns:w16cex="http://schemas.microsoft.com/office/word/2018/wordml/cex" xmlns:w16cid="http://schemas.microsoft.com/office/word/2016/wordml/cid" xmlns:w16="http://schemas.microsoft.com/office/word/2018/wordml" xmlns:w16sdtdh="http://schemas.microsoft.com/office/word/2020/wordml/sdtdatahash" xmlns:w16se="http://schemas.microsoft.com/office/word/2015/wordml/symex" mc:Ignorable="w14 w15 w16se w16cid w16 w16cex w16sdtdh"/>
+<w:webSettings xmlns:mc="http://schemas.openxmlformats.org/markup-compatibility/2006" xmlns:r="http://schemas.openxmlformats.org/officeDocument/2006/relationships" xmlns:w="http://schemas.openxmlformats.org/wordprocessingml/2006/main" xmlns:w14="http://schemas.microsoft.com/office/word/2010/wordml" xmlns:w15="http://schemas.microsoft.com/office/word/2012/wordml" xmlns:w16cex="http://schemas.microsoft.com/office/word/2018/wordml/cex" xmlns:w16cid="http://schemas.microsoft.com/office/word/2016/wordml/cid" xmlns:w16="http://schemas.microsoft.com/office/word/2018/wordml" xmlns:w16du="http://schemas.microsoft.com/office/word/2023/wordml/word16du" xmlns:w16sdtdh="http://schemas.microsoft.com/office/word/2020/wordml/sdtdatahash" xmlns:w16sdtfl="http://schemas.microsoft.com/office/word/2024/wordml/sdtformatlock" xmlns:w16se="http://schemas.microsoft.com/office/word/2015/wordml/symex" mc:Ignorable="w14 w15 w16se w16cid w16 w16cex w16sdtdh w16sdtfl w16du"/>
 </file>
 
 <file path=word/theme/theme1.xml><?xml version="1.0" encoding="utf-8"?>
@@ -27382,6 +27625,19 @@
 </file>
 
 <file path=customXml/item2.xml><?xml version="1.0" encoding="utf-8"?>
+<?mso-contentType ?>
+<FormTemplates xmlns="http://schemas.microsoft.com/sharepoint/v3/contenttype/forms">
+  <Display>DocumentLibraryForm</Display>
+  <Edit>DocumentLibraryForm</Edit>
+  <New>DocumentLibraryForm</New>
+</FormTemplates>
+</file>
+
+<file path=customXml/item3.xml><?xml version="1.0" encoding="utf-8"?>
+<b:Sources xmlns:b="http://schemas.openxmlformats.org/officeDocument/2006/bibliography" xmlns="http://schemas.openxmlformats.org/officeDocument/2006/bibliography" SelectedStyle="\APASixthEditionOfficeOnline.xsl" StyleName="APA" Version="6"/>
+</file>
+
+<file path=customXml/item4.xml><?xml version="1.0" encoding="utf-8"?>
 <ct:contentTypeSchema xmlns:ct="http://schemas.microsoft.com/office/2006/metadata/contentType" xmlns:ma="http://schemas.microsoft.com/office/2006/metadata/properties/metaAttributes" ct:_="" ma:_="" ma:contentTypeName="Document" ma:contentTypeID="0x01010079F111ED35F8CC479449609E8A0923A6" ma:contentTypeVersion="26" ma:contentTypeDescription="Create a new document." ma:contentTypeScope="" ma:versionID="ac37c1753acd5e330d2062ccec26ea66">
   <xsd:schema xmlns:xsd="http://www.w3.org/2001/XMLSchema" xmlns:xs="http://www.w3.org/2001/XMLSchema" xmlns:p="http://schemas.microsoft.com/office/2006/metadata/properties" xmlns:ns1="http://schemas.microsoft.com/sharepoint/v3" xmlns:ns2="71af3243-3dd4-4a8d-8c0d-dd76da1f02a5" xmlns:ns3="16c05727-aa75-4e4a-9b5f-8a80a1165891" xmlns:ns4="230e9df3-be65-4c73-a93b-d1236ebd677e" targetNamespace="http://schemas.microsoft.com/office/2006/metadata/properties" ma:root="true" ma:fieldsID="3b340c7101c92c5120abd06486f94548" ns1:_="" ns2:_="" ns3:_="" ns4:_="">
     <xsd:import namespace="http://schemas.microsoft.com/sharepoint/v3"/>
@@ -27681,19 +27937,6 @@
 </ct:contentTypeSchema>
 </file>
 
-<file path=customXml/item3.xml><?xml version="1.0" encoding="utf-8"?>
-<b:Sources xmlns:b="http://schemas.openxmlformats.org/officeDocument/2006/bibliography" xmlns="http://schemas.openxmlformats.org/officeDocument/2006/bibliography" SelectedStyle="\APASixthEditionOfficeOnline.xsl" StyleName="APA" Version="6"/>
-</file>
-
-<file path=customXml/item4.xml><?xml version="1.0" encoding="utf-8"?>
-<?mso-contentType ?>
-<FormTemplates xmlns="http://schemas.microsoft.com/sharepoint/v3/contenttype/forms">
-  <Display>DocumentLibraryForm</Display>
-  <Edit>DocumentLibraryForm</Edit>
-  <New>DocumentLibraryForm</New>
-</FormTemplates>
-</file>
-
 <file path=customXml/itemProps1.xml><?xml version="1.0" encoding="utf-8"?>
 <ds:datastoreItem xmlns:ds="http://schemas.openxmlformats.org/officeDocument/2006/customXml" ds:itemID="{C1D8FFC6-4E5E-4FDD-B33C-A9CC71FB945F}">
   <ds:schemaRefs>
@@ -27707,6 +27950,22 @@
 </file>
 
 <file path=customXml/itemProps2.xml><?xml version="1.0" encoding="utf-8"?>
+<ds:datastoreItem xmlns:ds="http://schemas.openxmlformats.org/officeDocument/2006/customXml" ds:itemID="{859AADE5-81EF-4035-AE6F-4E7722827075}">
+  <ds:schemaRefs>
+    <ds:schemaRef ds:uri="http://schemas.microsoft.com/sharepoint/v3/contenttype/forms"/>
+  </ds:schemaRefs>
+</ds:datastoreItem>
+</file>
+
+<file path=customXml/itemProps3.xml><?xml version="1.0" encoding="utf-8"?>
+<ds:datastoreItem xmlns:ds="http://schemas.openxmlformats.org/officeDocument/2006/customXml" ds:itemID="{1D7AAFF2-EE98-43D4-BCD4-78D9FC273AE5}">
+  <ds:schemaRefs>
+    <ds:schemaRef ds:uri="http://schemas.openxmlformats.org/officeDocument/2006/bibliography"/>
+  </ds:schemaRefs>
+</ds:datastoreItem>
+</file>
+
+<file path=customXml/itemProps4.xml><?xml version="1.0" encoding="utf-8"?>
 <ds:datastoreItem xmlns:ds="http://schemas.openxmlformats.org/officeDocument/2006/customXml" ds:itemID="{F69DF103-AD13-4CF2-A4C2-95287A547F34}">
   <ds:schemaRefs>
     <ds:schemaRef ds:uri="http://schemas.microsoft.com/office/2006/metadata/contentType"/>
@@ -27725,20 +27984,4 @@
     <ds:schemaRef ds:uri="http://schemas.microsoft.com/internal/obd"/>
   </ds:schemaRefs>
 </ds:datastoreItem>
-</file>
-
-<file path=customXml/itemProps3.xml><?xml version="1.0" encoding="utf-8"?>
-<ds:datastoreItem xmlns:ds="http://schemas.openxmlformats.org/officeDocument/2006/customXml" ds:itemID="{1D7AAFF2-EE98-43D4-BCD4-78D9FC273AE5}">
-  <ds:schemaRefs>
-    <ds:schemaRef ds:uri="http://schemas.openxmlformats.org/officeDocument/2006/bibliography"/>
-  </ds:schemaRefs>
-</ds:datastoreItem>
-</file>
-
-<file path=customXml/itemProps4.xml><?xml version="1.0" encoding="utf-8"?>
-<ds:datastoreItem xmlns:ds="http://schemas.openxmlformats.org/officeDocument/2006/customXml" ds:itemID="{859AADE5-81EF-4035-AE6F-4E7722827075}">
-  <ds:schemaRefs>
-    <ds:schemaRef ds:uri="http://schemas.microsoft.com/sharepoint/v3/contenttype/forms"/>
-  </ds:schemaRefs>
-</ds:datastoreItem>
 </file>